--- a/hin/docx/60.content.docx
+++ b/hin/docx/60.content.docx
@@ -4,39 +4,88 @@
   <w:body>
     <w:p/>
     <w:p>
-      <w:r/>
+      <w:pPr/>
+      <w:r>
+        <w:rPr>
+          <w:lang w:val="hi_IN" w:bidi="hi_IN"/>
+        </w:rPr>
+      </w:r>
     </w:p>
     <w:p>
       <w:pPr>
         <w:pStyle w:val="Heading2"/>
       </w:pPr>
       <w:r>
+        <w:rPr>
+          <w:lang w:val="hi_IN" w:bidi="hi_IN"/>
+        </w:rPr>
+        <w:t>Resource: अनुवाद प्रश्न (unfoldingWord)</w:t>
+      </w:r>
+      <w:r>
+        <w:rPr>
+          <w:lang w:val="hi_IN" w:bidi="hi_IN"/>
+        </w:rPr>
+      </w:r>
+    </w:p>
+    <w:p>
+      <w:pPr>
+        <w:pStyle w:val="Heading2"/>
+      </w:pPr>
+      <w:r>
+        <w:rPr>
+          <w:lang w:val="hi_IN" w:bidi="hi_IN"/>
+        </w:rPr>
         <w:t>License Information</w:t>
       </w:r>
-      <w:r/>
-    </w:p>
-    <w:p>
-      <w:r/>
+      <w:r>
+        <w:rPr>
+          <w:lang w:val="hi_IN" w:bidi="hi_IN"/>
+        </w:rPr>
+      </w:r>
+    </w:p>
+    <w:p>
+      <w:pPr/>
+      <w:r>
+        <w:rPr>
+          <w:lang w:val="hi_IN" w:bidi="hi_IN"/>
+        </w:rPr>
+      </w:r>
       <w:r>
         <w:rPr>
           <w:b/>
-        </w:rPr>
-        <w:t>Translation Questions (unfoldingWord)</w:t>
-      </w:r>
-      <w:r>
+          <w:lang w:val="hi_IN" w:bidi="hi_IN"/>
+        </w:rPr>
+        <w:t>अनुवाद प्रश्न (unfoldingWord)</w:t>
+      </w:r>
+      <w:r>
+        <w:rPr>
+          <w:lang w:val="hi_IN" w:bidi="hi_IN"/>
+        </w:rPr>
         <w:t xml:space="preserve"> (Hindi) is based on</w:t>
       </w:r>
       <w:r>
+        <w:rPr>
+          <w:lang w:val="hi_IN" w:bidi="hi_IN"/>
+        </w:rPr>
         <w:t xml:space="preserve">: </w:t>
       </w:r>
       <w:r>
+        <w:rPr>
+          <w:lang w:val="hi_IN" w:bidi="hi_IN"/>
+        </w:rPr>
         <w:t>unfoldingWord® Translation Questions</w:t>
       </w:r>
       <w:r>
+        <w:rPr>
+          <w:lang w:val="hi_IN" w:bidi="hi_IN"/>
+        </w:rPr>
         <w:t xml:space="preserve">, </w:t>
       </w:r>
       <w:hyperlink r:id="rId13">
         <w:r>
+          <w:rPr>
+            <w:lang w:val="hi_IN" w:bidi="hi_IN"/>
+          </w:rPr>
           <w:rPr>
             <w:color w:val="0000EE"/>
             <w:u w:val="single"/>
@@ -45,10 +94,16 @@
         </w:r>
       </w:hyperlink>
       <w:r>
+        <w:rPr>
+          <w:lang w:val="hi_IN" w:bidi="hi_IN"/>
+        </w:rPr>
         <w:t xml:space="preserve">, 2022, which is licensed under a </w:t>
       </w:r>
       <w:hyperlink r:id="rId14">
         <w:r>
+          <w:rPr>
+            <w:lang w:val="hi_IN" w:bidi="hi_IN"/>
+          </w:rPr>
           <w:rPr>
             <w:color w:val="0000EE"/>
             <w:u w:val="single"/>
@@ -57,24 +112,50 @@
         </w:r>
       </w:hyperlink>
       <w:r>
+        <w:rPr>
+          <w:lang w:val="hi_IN" w:bidi="hi_IN"/>
+        </w:rPr>
         <w:t>.</w:t>
       </w:r>
-      <w:r/>
-    </w:p>
-    <w:p>
-      <w:r/>
-      <w:r>
+      <w:r>
+        <w:rPr>
+          <w:lang w:val="hi_IN" w:bidi="hi_IN"/>
+        </w:rPr>
+      </w:r>
+    </w:p>
+    <w:p>
+      <w:pPr/>
+      <w:r>
+        <w:rPr>
+          <w:lang w:val="hi_IN" w:bidi="hi_IN"/>
+        </w:rPr>
+      </w:r>
+      <w:r>
+        <w:rPr>
+          <w:lang w:val="hi_IN" w:bidi="hi_IN"/>
+        </w:rPr>
         <w:t>This PDF version is provided under the same license.</w:t>
       </w:r>
-      <w:r/>
-      <w:r/>
+      <w:r>
+        <w:rPr>
+          <w:lang w:val="hi_IN" w:bidi="hi_IN"/>
+        </w:rPr>
+      </w:r>
+      <w:r>
+        <w:rPr>
+          <w:lang w:val="hi_IN" w:bidi="hi_IN"/>
+        </w:rPr>
+      </w:r>
     </w:p>
     <w:p>
       <w:pPr>
         <w:pStyle w:val="Heading1"/>
       </w:pPr>
       <w:r>
-        <w:t>Translation Questions (unfoldingWord)</w:t>
+        <w:rPr>
+          <w:lang w:val="hi_IN" w:bidi="hi_IN"/>
+        </w:rPr>
+        <w:t>अनुवाद प्रश्न (unfoldingWord)</w:t>
       </w:r>
     </w:p>
     <w:p>
@@ -96,2170 +177,4868 @@
       </w:pPr>
     </w:p>
     <w:p>
-      <w:r/>
+      <w:pPr/>
+      <w:r>
+        <w:rPr>
+          <w:lang w:val="hi_IN" w:bidi="hi_IN"/>
+        </w:rPr>
+      </w:r>
     </w:p>
     <w:p>
       <w:pPr>
         <w:pStyle w:val="Heading2"/>
       </w:pPr>
       <w:r>
+        <w:rPr>
+          <w:lang w:val="hi_IN" w:bidi="hi_IN"/>
+        </w:rPr>
+        <w:t>1PE</w:t>
+      </w:r>
+      <w:r>
+        <w:rPr>
+          <w:lang w:val="hi_IN" w:bidi="hi_IN"/>
+        </w:rPr>
+      </w:r>
+    </w:p>
+    <w:p>
+      <w:pPr/>
+      <w:r>
+        <w:rPr>
+          <w:lang w:val="hi_IN" w:bidi="hi_IN"/>
+        </w:rPr>
+      </w:r>
+      <w:r>
+        <w:rPr>
+          <w:i/>
+          <w:lang w:val="hi_IN" w:bidi="hi_IN"/>
+        </w:rPr>
+        <w:t>1 पतरस 1:1, 1 पतरस 1:1 (#2), 1 पतरस 1:3, 1 पतरस 1:3 (#2), 1 पतरस 1:4, 1 पतरस 1:5, 1 पतरस 1:7, 1 पतरस 1:7 (#2), 1 पतरस 1:8, 1 पतरस 1:9, 1 पतरस 1:10, 1 पतरस 1:11, 1 पतरस 1:12, 1 पतरस 1:12 (#2), 1 पतरस 1:13–14, 1 पतरस 1:15–16, 1 पतरस 1:17, 1 पतरस 1:18, 1 पतरस 1:18–19, 1 पतरस 1:20, 1 पतरस 1:22, 1 पतरस 1:23, 1 पतरस 1:24, 1 पतरस 1:25, 1 पतरस 2:1, 1 पतरस 2:2, 1 पतरस 2:4–5, 1 पतरस 2:5, 1 पतरस 2:7–8, 1 पतरस 2:9–10, 1 पतरस 2:11–12, 1 पतरस 2:13–15, 1 पतरस 2:16, 1 पतरस 2:18–20, 1 पतरस 2:21–23, 1 पतरस 2:24, 1 पतरस 2:25, 1 पतरस 3:1–2, 1 पतरस 3:3–4, 1 पतरस 3:5–6, 1 पतरस 3:7, 1 पतरस 3:8–9, 1 पतरस 3:10–12, 1 पतरस 3:14, 1 पतरस 3:15, 1 पतरस 3:15–16, 1 पतरस 3:18, 1 पतरस 3:19–20, 1 पतरस 3:21, 1 पतरस 3:22, 1 पतरस 4:1, 1 पतरस 4:3–4, 1 पतरस 4:5, 1 पतरस 4:7, 1 पतरस 4:10–11, 1 पतरस 4:12–13, 1 पतरस 4:15, 1 पतरस 4:17–18, 1 पतरस 4:19, 1 पतरस 5:1, 1 पतरस 5:1–2, 1 पतरस 5:5, 1 पतरस 5:5–7, 1 पतरस 5:8, 1 पतरस 5:8–9, 1 पतरस 5:10, 1 पतरस 5:12, 1 पतरस 5:12 (#2), 1 पतरस 5:13–14</w:t>
+      </w:r>
+      <w:r>
+        <w:rPr>
+          <w:lang w:val="hi_IN" w:bidi="hi_IN"/>
+        </w:rPr>
+      </w:r>
+    </w:p>
+    <w:p>
+      <w:pPr/>
+      <w:r>
+        <w:rPr>
+          <w:lang w:val="hi_IN" w:bidi="hi_IN"/>
+        </w:rPr>
+      </w:r>
+      <w:r>
+        <w:rPr>
+          <w:lang w:val="hi_IN" w:bidi="hi_IN"/>
+        </w:rPr>
+        <w:t xml:space="preserve"> </w:t>
+      </w:r>
+      <w:r>
+        <w:rPr>
+          <w:lang w:val="hi_IN" w:bidi="hi_IN"/>
+        </w:rPr>
+      </w:r>
+      <w:r>
+        <w:rPr>
+          <w:lang w:val="hi_IN" w:bidi="hi_IN"/>
+        </w:rPr>
+      </w:r>
+    </w:p>
+    <w:p>
+      <w:pPr>
+        <w:sectPr>
+          <w:footnotePr>
+            <w:numRestart w:val="eachSect"/>
+          </w:footnotePr>
+          <w:type w:val="continuous"/>
+          <w:pgSz w:w="12240" w:h="15840" w:code="1"/>
+          <w:pgMar w:top="1440" w:right="1440" w:bottom="1440" w:left="1440" w:header="504" w:footer="504" w:gutter="0"/>
+          <w:cols w:space="708"/>
+          <w:titlePg/>
+          <w:docGrid w:linePitch="360"/>
+        </w:sectPr>
+      </w:pPr>
+    </w:p>
+    <w:p>
+      <w:pPr/>
+      <w:r>
+        <w:rPr>
+          <w:lang w:val="hi_IN" w:bidi="hi_IN"/>
+        </w:rPr>
+      </w:r>
+    </w:p>
+    <w:p>
+      <w:pPr>
+        <w:pStyle w:val="Heading2"/>
+      </w:pPr>
+      <w:r>
+        <w:rPr>
+          <w:lang w:val="hi_IN" w:bidi="hi_IN"/>
+        </w:rPr>
         <w:t>1 पतरस 1:1</w:t>
       </w:r>
-      <w:r/>
-    </w:p>
-    <w:p>
-      <w:r/>
+      <w:r>
+        <w:rPr>
+          <w:lang w:val="hi_IN" w:bidi="hi_IN"/>
+        </w:rPr>
+      </w:r>
+    </w:p>
+    <w:p>
+      <w:pPr/>
+      <w:r>
+        <w:rPr>
+          <w:lang w:val="hi_IN" w:bidi="hi_IN"/>
+        </w:rPr>
+      </w:r>
       <w:r>
         <w:rPr>
           <w:b/>
+          <w:lang w:val="hi_IN" w:bidi="hi_IN"/>
         </w:rPr>
         <w:t>पतरस किसके प्रेरित हैं?</w:t>
       </w:r>
     </w:p>
     <w:p>
-      <w:r/>
-      <w:r>
+      <w:pPr/>
+      <w:r>
+        <w:rPr>
+          <w:lang w:val="hi_IN" w:bidi="hi_IN"/>
+        </w:rPr>
+      </w:r>
+      <w:r>
+        <w:rPr>
+          <w:lang w:val="hi_IN" w:bidi="hi_IN"/>
+        </w:rPr>
         <w:t>पतरस यीशु मसीह के प्रेरित हैं।</w:t>
       </w:r>
-      <w:r/>
-      <w:r/>
-    </w:p>
-    <w:p>
-      <w:r/>
+      <w:r>
+        <w:rPr>
+          <w:lang w:val="hi_IN" w:bidi="hi_IN"/>
+        </w:rPr>
+      </w:r>
+      <w:r>
+        <w:rPr>
+          <w:lang w:val="hi_IN" w:bidi="hi_IN"/>
+        </w:rPr>
+      </w:r>
+    </w:p>
+    <w:p>
+      <w:pPr/>
+      <w:r>
+        <w:rPr>
+          <w:lang w:val="hi_IN" w:bidi="hi_IN"/>
+        </w:rPr>
+      </w:r>
     </w:p>
     <w:p>
       <w:pPr>
         <w:pStyle w:val="Heading2"/>
       </w:pPr>
       <w:r>
+        <w:rPr>
+          <w:lang w:val="hi_IN" w:bidi="hi_IN"/>
+        </w:rPr>
         <w:t>1 पतरस 1:1 (#2)</w:t>
       </w:r>
-      <w:r/>
-    </w:p>
-    <w:p>
-      <w:r/>
+      <w:r>
+        <w:rPr>
+          <w:lang w:val="hi_IN" w:bidi="hi_IN"/>
+        </w:rPr>
+      </w:r>
+    </w:p>
+    <w:p>
+      <w:pPr/>
+      <w:r>
+        <w:rPr>
+          <w:lang w:val="hi_IN" w:bidi="hi_IN"/>
+        </w:rPr>
+      </w:r>
       <w:r>
         <w:rPr>
           <w:b/>
+          <w:lang w:val="hi_IN" w:bidi="hi_IN"/>
         </w:rPr>
         <w:t>पतरस ने किनके नाम लिखा था?</w:t>
       </w:r>
     </w:p>
     <w:p>
-      <w:r/>
-      <w:r>
+      <w:pPr/>
+      <w:r>
+        <w:rPr>
+          <w:lang w:val="hi_IN" w:bidi="hi_IN"/>
+        </w:rPr>
+      </w:r>
+      <w:r>
+        <w:rPr>
+          <w:lang w:val="hi_IN" w:bidi="hi_IN"/>
+        </w:rPr>
         <w:t>पतरस ने परदेशियों के नाम लिखा था, जो पुन्तुस, गलातिया, कप्पदूकिया, आसिया, और बितूनिया में तितर-बितर होकर रहते थे।</w:t>
       </w:r>
-      <w:r/>
-      <w:r/>
-    </w:p>
-    <w:p>
-      <w:r/>
+      <w:r>
+        <w:rPr>
+          <w:lang w:val="hi_IN" w:bidi="hi_IN"/>
+        </w:rPr>
+      </w:r>
+      <w:r>
+        <w:rPr>
+          <w:lang w:val="hi_IN" w:bidi="hi_IN"/>
+        </w:rPr>
+      </w:r>
+    </w:p>
+    <w:p>
+      <w:pPr/>
+      <w:r>
+        <w:rPr>
+          <w:lang w:val="hi_IN" w:bidi="hi_IN"/>
+        </w:rPr>
+      </w:r>
     </w:p>
     <w:p>
       <w:pPr>
         <w:pStyle w:val="Heading2"/>
       </w:pPr>
       <w:r>
+        <w:rPr>
+          <w:lang w:val="hi_IN" w:bidi="hi_IN"/>
+        </w:rPr>
         <w:t>1 पतरस 1:3</w:t>
       </w:r>
-      <w:r/>
-    </w:p>
-    <w:p>
-      <w:r/>
+      <w:r>
+        <w:rPr>
+          <w:lang w:val="hi_IN" w:bidi="hi_IN"/>
+        </w:rPr>
+      </w:r>
+    </w:p>
+    <w:p>
+      <w:pPr/>
+      <w:r>
+        <w:rPr>
+          <w:lang w:val="hi_IN" w:bidi="hi_IN"/>
+        </w:rPr>
+      </w:r>
       <w:r>
         <w:rPr>
           <w:b/>
+          <w:lang w:val="hi_IN" w:bidi="hi_IN"/>
         </w:rPr>
         <w:t>पतरस किन्हें धन्यवाद देना चाहते थे?</w:t>
       </w:r>
     </w:p>
     <w:p>
-      <w:r/>
-      <w:r>
+      <w:pPr/>
+      <w:r>
+        <w:rPr>
+          <w:lang w:val="hi_IN" w:bidi="hi_IN"/>
+        </w:rPr>
+      </w:r>
+      <w:r>
+        <w:rPr>
+          <w:lang w:val="hi_IN" w:bidi="hi_IN"/>
+        </w:rPr>
         <w:t>पतरस प्रभु यीशु मसीह के परमेश्वर और पिता को धन्यवाद देना चाहते थे।</w:t>
       </w:r>
-      <w:r/>
-      <w:r/>
-    </w:p>
-    <w:p>
-      <w:r/>
+      <w:r>
+        <w:rPr>
+          <w:lang w:val="hi_IN" w:bidi="hi_IN"/>
+        </w:rPr>
+      </w:r>
+      <w:r>
+        <w:rPr>
+          <w:lang w:val="hi_IN" w:bidi="hi_IN"/>
+        </w:rPr>
+      </w:r>
+    </w:p>
+    <w:p>
+      <w:pPr/>
+      <w:r>
+        <w:rPr>
+          <w:lang w:val="hi_IN" w:bidi="hi_IN"/>
+        </w:rPr>
+      </w:r>
     </w:p>
     <w:p>
       <w:pPr>
         <w:pStyle w:val="Heading2"/>
       </w:pPr>
       <w:r>
+        <w:rPr>
+          <w:lang w:val="hi_IN" w:bidi="hi_IN"/>
+        </w:rPr>
         <w:t>1 पतरस 1:3 (#2)</w:t>
       </w:r>
-      <w:r/>
-    </w:p>
-    <w:p>
-      <w:r/>
+      <w:r>
+        <w:rPr>
+          <w:lang w:val="hi_IN" w:bidi="hi_IN"/>
+        </w:rPr>
+      </w:r>
+    </w:p>
+    <w:p>
+      <w:pPr/>
+      <w:r>
+        <w:rPr>
+          <w:lang w:val="hi_IN" w:bidi="hi_IN"/>
+        </w:rPr>
+      </w:r>
       <w:r>
         <w:rPr>
           <w:b/>
+          <w:lang w:val="hi_IN" w:bidi="hi_IN"/>
         </w:rPr>
         <w:t>परमेश्वर ने उन्हें नया जन्म कैसे दिया?</w:t>
       </w:r>
     </w:p>
     <w:p>
-      <w:r/>
-      <w:r>
+      <w:pPr/>
+      <w:r>
+        <w:rPr>
+          <w:lang w:val="hi_IN" w:bidi="hi_IN"/>
+        </w:rPr>
+      </w:r>
+      <w:r>
+        <w:rPr>
+          <w:lang w:val="hi_IN" w:bidi="hi_IN"/>
+        </w:rPr>
         <w:t>परमेश्वर ने यीशु मसीह को मरे हुओं में से जी उठने के द्वारा, अपनी बड़ी दया से उन्हें नया जन्म दिया।</w:t>
       </w:r>
-      <w:r/>
-      <w:r/>
-    </w:p>
-    <w:p>
-      <w:r/>
+      <w:r>
+        <w:rPr>
+          <w:lang w:val="hi_IN" w:bidi="hi_IN"/>
+        </w:rPr>
+      </w:r>
+      <w:r>
+        <w:rPr>
+          <w:lang w:val="hi_IN" w:bidi="hi_IN"/>
+        </w:rPr>
+      </w:r>
+    </w:p>
+    <w:p>
+      <w:pPr/>
+      <w:r>
+        <w:rPr>
+          <w:lang w:val="hi_IN" w:bidi="hi_IN"/>
+        </w:rPr>
+      </w:r>
     </w:p>
     <w:p>
       <w:pPr>
         <w:pStyle w:val="Heading2"/>
       </w:pPr>
       <w:r>
+        <w:rPr>
+          <w:lang w:val="hi_IN" w:bidi="hi_IN"/>
+        </w:rPr>
         <w:t>1 पतरस 1:4</w:t>
       </w:r>
-      <w:r/>
-    </w:p>
-    <w:p>
-      <w:r/>
+      <w:r>
+        <w:rPr>
+          <w:lang w:val="hi_IN" w:bidi="hi_IN"/>
+        </w:rPr>
+      </w:r>
+    </w:p>
+    <w:p>
+      <w:pPr/>
+      <w:r>
+        <w:rPr>
+          <w:lang w:val="hi_IN" w:bidi="hi_IN"/>
+        </w:rPr>
+      </w:r>
       <w:r>
         <w:rPr>
           <w:b/>
+          <w:lang w:val="hi_IN" w:bidi="hi_IN"/>
         </w:rPr>
         <w:t>विरासत क्यों अविनाशी, निर्मल, या अजर होगी?</w:t>
       </w:r>
     </w:p>
     <w:p>
-      <w:r/>
-      <w:r>
+      <w:pPr/>
+      <w:r>
+        <w:rPr>
+          <w:lang w:val="hi_IN" w:bidi="hi_IN"/>
+        </w:rPr>
+      </w:r>
+      <w:r>
+        <w:rPr>
+          <w:lang w:val="hi_IN" w:bidi="hi_IN"/>
+        </w:rPr>
         <w:t>विरासत अविनाशी, निर्मल, या अजर होगी क्योंकि यह विरासत उनके लिये स्वर्ग में रखी थी।</w:t>
       </w:r>
-      <w:r/>
-      <w:r/>
-    </w:p>
-    <w:p>
-      <w:r/>
+      <w:r>
+        <w:rPr>
+          <w:lang w:val="hi_IN" w:bidi="hi_IN"/>
+        </w:rPr>
+      </w:r>
+      <w:r>
+        <w:rPr>
+          <w:lang w:val="hi_IN" w:bidi="hi_IN"/>
+        </w:rPr>
+      </w:r>
+    </w:p>
+    <w:p>
+      <w:pPr/>
+      <w:r>
+        <w:rPr>
+          <w:lang w:val="hi_IN" w:bidi="hi_IN"/>
+        </w:rPr>
+      </w:r>
     </w:p>
     <w:p>
       <w:pPr>
         <w:pStyle w:val="Heading2"/>
       </w:pPr>
       <w:r>
+        <w:rPr>
+          <w:lang w:val="hi_IN" w:bidi="hi_IN"/>
+        </w:rPr>
         <w:t>1 पतरस 1:5</w:t>
       </w:r>
-      <w:r/>
-    </w:p>
-    <w:p>
-      <w:r/>
+      <w:r>
+        <w:rPr>
+          <w:lang w:val="hi_IN" w:bidi="hi_IN"/>
+        </w:rPr>
+      </w:r>
+    </w:p>
+    <w:p>
+      <w:pPr/>
+      <w:r>
+        <w:rPr>
+          <w:lang w:val="hi_IN" w:bidi="hi_IN"/>
+        </w:rPr>
+      </w:r>
       <w:r>
         <w:rPr>
           <w:b/>
+          <w:lang w:val="hi_IN" w:bidi="hi_IN"/>
         </w:rPr>
         <w:t>वे परमेश्वर की सामर्थ्य से किस प्रकार रक्षा पाएंगे?</w:t>
       </w:r>
     </w:p>
     <w:p>
-      <w:r/>
-      <w:r>
+      <w:pPr/>
+      <w:r>
+        <w:rPr>
+          <w:lang w:val="hi_IN" w:bidi="hi_IN"/>
+        </w:rPr>
+      </w:r>
+      <w:r>
+        <w:rPr>
+          <w:lang w:val="hi_IN" w:bidi="hi_IN"/>
+        </w:rPr>
         <w:t>वे विश्वास के द्वारा उस उद्धार के लिये, जो आनेवाले समय में प्रगट होनेवाली है, रक्षा पाएंगे।</w:t>
       </w:r>
     </w:p>
     <w:p>
-      <w:r/>
-      <w:r/>
-      <w:r/>
-    </w:p>
-    <w:p>
-      <w:r/>
+      <w:pPr/>
+      <w:r>
+        <w:rPr>
+          <w:lang w:val="hi_IN" w:bidi="hi_IN"/>
+        </w:rPr>
+      </w:r>
+      <w:r>
+        <w:rPr>
+          <w:lang w:val="hi_IN" w:bidi="hi_IN"/>
+        </w:rPr>
+      </w:r>
+      <w:r>
+        <w:rPr>
+          <w:lang w:val="hi_IN" w:bidi="hi_IN"/>
+        </w:rPr>
+      </w:r>
+    </w:p>
+    <w:p>
+      <w:pPr/>
+      <w:r>
+        <w:rPr>
+          <w:lang w:val="hi_IN" w:bidi="hi_IN"/>
+        </w:rPr>
+      </w:r>
     </w:p>
     <w:p>
       <w:pPr>
         <w:pStyle w:val="Heading2"/>
       </w:pPr>
       <w:r>
+        <w:rPr>
+          <w:lang w:val="hi_IN" w:bidi="hi_IN"/>
+        </w:rPr>
         <w:t>1 पतरस 1:7</w:t>
       </w:r>
-      <w:r/>
-    </w:p>
-    <w:p>
-      <w:r/>
+      <w:r>
+        <w:rPr>
+          <w:lang w:val="hi_IN" w:bidi="hi_IN"/>
+        </w:rPr>
+      </w:r>
+    </w:p>
+    <w:p>
+      <w:pPr/>
+      <w:r>
+        <w:rPr>
+          <w:lang w:val="hi_IN" w:bidi="hi_IN"/>
+        </w:rPr>
+      </w:r>
       <w:r>
         <w:rPr>
           <w:b/>
+          <w:lang w:val="hi_IN" w:bidi="hi_IN"/>
         </w:rPr>
         <w:t>उन्हें नाना प्रकार की परीक्षाओं के कारण दुःख में होना अवश्यक क्यों था?</w:t>
       </w:r>
     </w:p>
     <w:p>
-      <w:r/>
-      <w:r>
+      <w:pPr/>
+      <w:r>
+        <w:rPr>
+          <w:lang w:val="hi_IN" w:bidi="hi_IN"/>
+        </w:rPr>
+      </w:r>
+      <w:r>
+        <w:rPr>
+          <w:lang w:val="hi_IN" w:bidi="hi_IN"/>
+        </w:rPr>
         <w:t>यह इसलिए था ताकि उनका विश्वास परखा जा सके, और यीशु मसीह के प्रगट होने पर प्रशंसा, महिमा, और आदर का कारण ठहरे।</w:t>
       </w:r>
     </w:p>
     <w:p>
-      <w:r/>
-      <w:r/>
-      <w:r/>
-    </w:p>
-    <w:p>
-      <w:r/>
+      <w:pPr/>
+      <w:r>
+        <w:rPr>
+          <w:lang w:val="hi_IN" w:bidi="hi_IN"/>
+        </w:rPr>
+      </w:r>
+      <w:r>
+        <w:rPr>
+          <w:lang w:val="hi_IN" w:bidi="hi_IN"/>
+        </w:rPr>
+      </w:r>
+      <w:r>
+        <w:rPr>
+          <w:lang w:val="hi_IN" w:bidi="hi_IN"/>
+        </w:rPr>
+      </w:r>
+    </w:p>
+    <w:p>
+      <w:pPr/>
+      <w:r>
+        <w:rPr>
+          <w:lang w:val="hi_IN" w:bidi="hi_IN"/>
+        </w:rPr>
+      </w:r>
     </w:p>
     <w:p>
       <w:pPr>
         <w:pStyle w:val="Heading2"/>
       </w:pPr>
       <w:r>
+        <w:rPr>
+          <w:lang w:val="hi_IN" w:bidi="hi_IN"/>
+        </w:rPr>
         <w:t>1 पतरस 1:7 (#2)</w:t>
       </w:r>
-      <w:r/>
-    </w:p>
-    <w:p>
-      <w:r/>
+      <w:r>
+        <w:rPr>
+          <w:lang w:val="hi_IN" w:bidi="hi_IN"/>
+        </w:rPr>
+      </w:r>
+    </w:p>
+    <w:p>
+      <w:pPr/>
+      <w:r>
+        <w:rPr>
+          <w:lang w:val="hi_IN" w:bidi="hi_IN"/>
+        </w:rPr>
+      </w:r>
       <w:r>
         <w:rPr>
           <w:b/>
+          <w:lang w:val="hi_IN" w:bidi="hi_IN"/>
         </w:rPr>
         <w:t>नाशवान सोने से भी कहीं अधिक बहुमूल्य क्या है?</w:t>
       </w:r>
     </w:p>
     <w:p>
-      <w:r/>
-      <w:r>
+      <w:pPr/>
+      <w:r>
+        <w:rPr>
+          <w:lang w:val="hi_IN" w:bidi="hi_IN"/>
+        </w:rPr>
+      </w:r>
+      <w:r>
+        <w:rPr>
+          <w:lang w:val="hi_IN" w:bidi="hi_IN"/>
+        </w:rPr>
         <w:t>विश्वास नाशवान सोने से भी कहीं अधिक बहुमूल्य है।</w:t>
       </w:r>
-      <w:r/>
-      <w:r/>
-    </w:p>
-    <w:p>
-      <w:r/>
+      <w:r>
+        <w:rPr>
+          <w:lang w:val="hi_IN" w:bidi="hi_IN"/>
+        </w:rPr>
+      </w:r>
+      <w:r>
+        <w:rPr>
+          <w:lang w:val="hi_IN" w:bidi="hi_IN"/>
+        </w:rPr>
+      </w:r>
+    </w:p>
+    <w:p>
+      <w:pPr/>
+      <w:r>
+        <w:rPr>
+          <w:lang w:val="hi_IN" w:bidi="hi_IN"/>
+        </w:rPr>
+      </w:r>
     </w:p>
     <w:p>
       <w:pPr>
         <w:pStyle w:val="Heading2"/>
       </w:pPr>
       <w:r>
+        <w:rPr>
+          <w:lang w:val="hi_IN" w:bidi="hi_IN"/>
+        </w:rPr>
         <w:t>1 पतरस 1:8</w:t>
       </w:r>
-      <w:r/>
-    </w:p>
-    <w:p>
-      <w:r/>
+      <w:r>
+        <w:rPr>
+          <w:lang w:val="hi_IN" w:bidi="hi_IN"/>
+        </w:rPr>
+      </w:r>
+    </w:p>
+    <w:p>
+      <w:pPr/>
+      <w:r>
+        <w:rPr>
+          <w:lang w:val="hi_IN" w:bidi="hi_IN"/>
+        </w:rPr>
+      </w:r>
       <w:r>
         <w:rPr>
           <w:b/>
+          <w:lang w:val="hi_IN" w:bidi="hi_IN"/>
         </w:rPr>
         <w:t>यद्यपि विश्वासियों ने यीशु को नहीं देखा था, फिर भी उन्होंने क्या किया?</w:t>
       </w:r>
     </w:p>
     <w:p>
-      <w:r/>
-      <w:r>
+      <w:pPr/>
+      <w:r>
+        <w:rPr>
+          <w:lang w:val="hi_IN" w:bidi="hi_IN"/>
+        </w:rPr>
+      </w:r>
+      <w:r>
+        <w:rPr>
+          <w:lang w:val="hi_IN" w:bidi="hi_IN"/>
+        </w:rPr>
         <w:t>वे उनसे प्रेम रखते और उन पर विश्वास करके ऐसे आनन्दित और मगन होते थे, जो वर्णन से बाहर और महिमा से भरा हुआ था।</w:t>
       </w:r>
-      <w:r/>
-      <w:r/>
-    </w:p>
-    <w:p>
-      <w:r/>
+      <w:r>
+        <w:rPr>
+          <w:lang w:val="hi_IN" w:bidi="hi_IN"/>
+        </w:rPr>
+      </w:r>
+      <w:r>
+        <w:rPr>
+          <w:lang w:val="hi_IN" w:bidi="hi_IN"/>
+        </w:rPr>
+      </w:r>
+    </w:p>
+    <w:p>
+      <w:pPr/>
+      <w:r>
+        <w:rPr>
+          <w:lang w:val="hi_IN" w:bidi="hi_IN"/>
+        </w:rPr>
+      </w:r>
     </w:p>
     <w:p>
       <w:pPr>
         <w:pStyle w:val="Heading2"/>
       </w:pPr>
       <w:r>
+        <w:rPr>
+          <w:lang w:val="hi_IN" w:bidi="hi_IN"/>
+        </w:rPr>
         <w:t>1 पतरस 1:9</w:t>
       </w:r>
-      <w:r/>
-    </w:p>
-    <w:p>
-      <w:r/>
+      <w:r>
+        <w:rPr>
+          <w:lang w:val="hi_IN" w:bidi="hi_IN"/>
+        </w:rPr>
+      </w:r>
+    </w:p>
+    <w:p>
+      <w:pPr/>
+      <w:r>
+        <w:rPr>
+          <w:lang w:val="hi_IN" w:bidi="hi_IN"/>
+        </w:rPr>
+      </w:r>
       <w:r>
         <w:rPr>
           <w:b/>
+          <w:lang w:val="hi_IN" w:bidi="hi_IN"/>
         </w:rPr>
         <w:t>जिन्होंने उन पर विश्वास किया था, उन्हें अपने विश्वास के प्रतिफल में क्या प्राप्त हुआ?</w:t>
       </w:r>
     </w:p>
     <w:p>
-      <w:r/>
-      <w:r>
+      <w:pPr/>
+      <w:r>
+        <w:rPr>
+          <w:lang w:val="hi_IN" w:bidi="hi_IN"/>
+        </w:rPr>
+      </w:r>
+      <w:r>
+        <w:rPr>
+          <w:lang w:val="hi_IN" w:bidi="hi_IN"/>
+        </w:rPr>
         <w:t>उन्हें अपनी आत्माओं का उद्धार प्राप्त हुआ।</w:t>
       </w:r>
     </w:p>
     <w:p>
-      <w:r/>
-      <w:r/>
-      <w:r/>
-    </w:p>
-    <w:p>
-      <w:r/>
+      <w:pPr/>
+      <w:r>
+        <w:rPr>
+          <w:lang w:val="hi_IN" w:bidi="hi_IN"/>
+        </w:rPr>
+      </w:r>
+      <w:r>
+        <w:rPr>
+          <w:lang w:val="hi_IN" w:bidi="hi_IN"/>
+        </w:rPr>
+      </w:r>
+      <w:r>
+        <w:rPr>
+          <w:lang w:val="hi_IN" w:bidi="hi_IN"/>
+        </w:rPr>
+      </w:r>
+    </w:p>
+    <w:p>
+      <w:pPr/>
+      <w:r>
+        <w:rPr>
+          <w:lang w:val="hi_IN" w:bidi="hi_IN"/>
+        </w:rPr>
+      </w:r>
     </w:p>
     <w:p>
       <w:pPr>
         <w:pStyle w:val="Heading2"/>
       </w:pPr>
       <w:r>
+        <w:rPr>
+          <w:lang w:val="hi_IN" w:bidi="hi_IN"/>
+        </w:rPr>
         <w:t>1 पतरस 1:10</w:t>
       </w:r>
-      <w:r/>
-    </w:p>
-    <w:p>
-      <w:r/>
+      <w:r>
+        <w:rPr>
+          <w:lang w:val="hi_IN" w:bidi="hi_IN"/>
+        </w:rPr>
+      </w:r>
+    </w:p>
+    <w:p>
+      <w:pPr/>
+      <w:r>
+        <w:rPr>
+          <w:lang w:val="hi_IN" w:bidi="hi_IN"/>
+        </w:rPr>
+      </w:r>
       <w:r>
         <w:rPr>
           <w:b/>
+          <w:lang w:val="hi_IN" w:bidi="hi_IN"/>
         </w:rPr>
         <w:t>भविष्यद्वक्ताओं ने किस विषय में बहुत ढूँढ़-ढाँढ़ और जाँच-पड़ताल की?</w:t>
       </w:r>
     </w:p>
     <w:p>
-      <w:r/>
-      <w:r>
+      <w:pPr/>
+      <w:r>
+        <w:rPr>
+          <w:lang w:val="hi_IN" w:bidi="hi_IN"/>
+        </w:rPr>
+      </w:r>
+      <w:r>
+        <w:rPr>
+          <w:lang w:val="hi_IN" w:bidi="hi_IN"/>
+        </w:rPr>
         <w:t>भविष्यद्वक्ताओं ने इसी उद्धार के विषय में जो विश्वासी प्राप्त कर रहे थे, और उस अनुग्रह के विषय में जो उन पर होने को था बहुत ढूँढ़ा और जाँच-पड़ताल की।</w:t>
       </w:r>
     </w:p>
     <w:p>
-      <w:r/>
-      <w:r>
+      <w:pPr/>
+      <w:r>
+        <w:rPr>
+          <w:lang w:val="hi_IN" w:bidi="hi_IN"/>
+        </w:rPr>
+      </w:r>
+      <w:r>
+        <w:rPr>
+          <w:lang w:val="hi_IN" w:bidi="hi_IN"/>
+        </w:rPr>
         <w:t xml:space="preserve"> </w:t>
       </w:r>
-      <w:r/>
-      <w:r/>
-    </w:p>
-    <w:p>
-      <w:r/>
+      <w:r>
+        <w:rPr>
+          <w:lang w:val="hi_IN" w:bidi="hi_IN"/>
+        </w:rPr>
+      </w:r>
+      <w:r>
+        <w:rPr>
+          <w:lang w:val="hi_IN" w:bidi="hi_IN"/>
+        </w:rPr>
+      </w:r>
+    </w:p>
+    <w:p>
+      <w:pPr/>
+      <w:r>
+        <w:rPr>
+          <w:lang w:val="hi_IN" w:bidi="hi_IN"/>
+        </w:rPr>
+      </w:r>
     </w:p>
     <w:p>
       <w:pPr>
         <w:pStyle w:val="Heading2"/>
       </w:pPr>
       <w:r>
+        <w:rPr>
+          <w:lang w:val="hi_IN" w:bidi="hi_IN"/>
+        </w:rPr>
         <w:t>1 पतरस 1:11</w:t>
       </w:r>
-      <w:r/>
-    </w:p>
-    <w:p>
-      <w:r/>
+      <w:r>
+        <w:rPr>
+          <w:lang w:val="hi_IN" w:bidi="hi_IN"/>
+        </w:rPr>
+      </w:r>
+    </w:p>
+    <w:p>
+      <w:pPr/>
+      <w:r>
+        <w:rPr>
+          <w:lang w:val="hi_IN" w:bidi="hi_IN"/>
+        </w:rPr>
+      </w:r>
       <w:r>
         <w:rPr>
           <w:b/>
+          <w:lang w:val="hi_IN" w:bidi="hi_IN"/>
         </w:rPr>
         <w:t>मसीह का आत्मा भविष्यद्वक्ताओं को पहले ही से किस विषय में गवाही देता था?</w:t>
       </w:r>
     </w:p>
     <w:p>
-      <w:r/>
-      <w:r>
+      <w:pPr/>
+      <w:r>
+        <w:rPr>
+          <w:lang w:val="hi_IN" w:bidi="hi_IN"/>
+        </w:rPr>
+      </w:r>
+      <w:r>
+        <w:rPr>
+          <w:lang w:val="hi_IN" w:bidi="hi_IN"/>
+        </w:rPr>
         <w:t>वह उन्हें मसीह के दुःखों की और उनके बाद होनेवाली महिमा की गवाही देता था।</w:t>
       </w:r>
-      <w:r/>
-      <w:r/>
-    </w:p>
-    <w:p>
-      <w:r/>
+      <w:r>
+        <w:rPr>
+          <w:lang w:val="hi_IN" w:bidi="hi_IN"/>
+        </w:rPr>
+      </w:r>
+      <w:r>
+        <w:rPr>
+          <w:lang w:val="hi_IN" w:bidi="hi_IN"/>
+        </w:rPr>
+      </w:r>
+    </w:p>
+    <w:p>
+      <w:pPr/>
+      <w:r>
+        <w:rPr>
+          <w:lang w:val="hi_IN" w:bidi="hi_IN"/>
+        </w:rPr>
+      </w:r>
     </w:p>
     <w:p>
       <w:pPr>
         <w:pStyle w:val="Heading2"/>
       </w:pPr>
       <w:r>
+        <w:rPr>
+          <w:lang w:val="hi_IN" w:bidi="hi_IN"/>
+        </w:rPr>
         <w:t>1 पतरस 1:12</w:t>
       </w:r>
-      <w:r/>
-    </w:p>
-    <w:p>
-      <w:r/>
+      <w:r>
+        <w:rPr>
+          <w:lang w:val="hi_IN" w:bidi="hi_IN"/>
+        </w:rPr>
+      </w:r>
+    </w:p>
+    <w:p>
+      <w:pPr/>
+      <w:r>
+        <w:rPr>
+          <w:lang w:val="hi_IN" w:bidi="hi_IN"/>
+        </w:rPr>
+      </w:r>
       <w:r>
         <w:rPr>
           <w:b/>
+          <w:lang w:val="hi_IN" w:bidi="hi_IN"/>
         </w:rPr>
         <w:t>भविष्यद्वक्ता अपनी ढूँढ़-ढाँढ़ और जाँच-पड़ताल के द्वारा किनकी सेवा कर रहे थे?</w:t>
       </w:r>
     </w:p>
     <w:p>
-      <w:r/>
-      <w:r>
+      <w:pPr/>
+      <w:r>
+        <w:rPr>
+          <w:lang w:val="hi_IN" w:bidi="hi_IN"/>
+        </w:rPr>
+      </w:r>
+      <w:r>
+        <w:rPr>
+          <w:lang w:val="hi_IN" w:bidi="hi_IN"/>
+        </w:rPr>
         <w:t>वे विश्वासियों की सेवा कर रहे थे।</w:t>
       </w:r>
     </w:p>
     <w:p>
-      <w:r/>
-      <w:r/>
-      <w:r/>
-    </w:p>
-    <w:p>
-      <w:r/>
+      <w:pPr/>
+      <w:r>
+        <w:rPr>
+          <w:lang w:val="hi_IN" w:bidi="hi_IN"/>
+        </w:rPr>
+      </w:r>
+      <w:r>
+        <w:rPr>
+          <w:lang w:val="hi_IN" w:bidi="hi_IN"/>
+        </w:rPr>
+      </w:r>
+      <w:r>
+        <w:rPr>
+          <w:lang w:val="hi_IN" w:bidi="hi_IN"/>
+        </w:rPr>
+      </w:r>
+    </w:p>
+    <w:p>
+      <w:pPr/>
+      <w:r>
+        <w:rPr>
+          <w:lang w:val="hi_IN" w:bidi="hi_IN"/>
+        </w:rPr>
+      </w:r>
     </w:p>
     <w:p>
       <w:pPr>
         <w:pStyle w:val="Heading2"/>
       </w:pPr>
       <w:r>
+        <w:rPr>
+          <w:lang w:val="hi_IN" w:bidi="hi_IN"/>
+        </w:rPr>
         <w:t>1 पतरस 1:12 (#2)</w:t>
       </w:r>
-      <w:r/>
-    </w:p>
-    <w:p>
-      <w:r/>
+      <w:r>
+        <w:rPr>
+          <w:lang w:val="hi_IN" w:bidi="hi_IN"/>
+        </w:rPr>
+      </w:r>
+    </w:p>
+    <w:p>
+      <w:pPr/>
+      <w:r>
+        <w:rPr>
+          <w:lang w:val="hi_IN" w:bidi="hi_IN"/>
+        </w:rPr>
+      </w:r>
       <w:r>
         <w:rPr>
           <w:b/>
+          <w:lang w:val="hi_IN" w:bidi="hi_IN"/>
         </w:rPr>
         <w:t>भविष्यद्वक्ताओं की ढूँढ़-ढाँढ़ और जाँच-पड़ताल की बातों को प्रगट करने की लालसा किन्होंने की थी?</w:t>
       </w:r>
     </w:p>
     <w:p>
-      <w:r/>
-      <w:r>
+      <w:pPr/>
+      <w:r>
+        <w:rPr>
+          <w:lang w:val="hi_IN" w:bidi="hi_IN"/>
+        </w:rPr>
+      </w:r>
+      <w:r>
+        <w:rPr>
+          <w:lang w:val="hi_IN" w:bidi="hi_IN"/>
+        </w:rPr>
         <w:t>इन बातों को प्रगट होने की लालसा स्वर्गदूत ने भी की थी।</w:t>
       </w:r>
     </w:p>
     <w:p>
-      <w:r/>
-      <w:r/>
-      <w:r/>
-    </w:p>
-    <w:p>
-      <w:r/>
+      <w:pPr/>
+      <w:r>
+        <w:rPr>
+          <w:lang w:val="hi_IN" w:bidi="hi_IN"/>
+        </w:rPr>
+      </w:r>
+      <w:r>
+        <w:rPr>
+          <w:lang w:val="hi_IN" w:bidi="hi_IN"/>
+        </w:rPr>
+      </w:r>
+      <w:r>
+        <w:rPr>
+          <w:lang w:val="hi_IN" w:bidi="hi_IN"/>
+        </w:rPr>
+      </w:r>
+    </w:p>
+    <w:p>
+      <w:pPr/>
+      <w:r>
+        <w:rPr>
+          <w:lang w:val="hi_IN" w:bidi="hi_IN"/>
+        </w:rPr>
+      </w:r>
     </w:p>
     <w:p>
       <w:pPr>
         <w:pStyle w:val="Heading2"/>
       </w:pPr>
       <w:r>
+        <w:rPr>
+          <w:lang w:val="hi_IN" w:bidi="hi_IN"/>
+        </w:rPr>
         <w:t>1 पतरस 1:13–14</w:t>
       </w:r>
-      <w:r/>
-    </w:p>
-    <w:p>
-      <w:r/>
+      <w:r>
+        <w:rPr>
+          <w:lang w:val="hi_IN" w:bidi="hi_IN"/>
+        </w:rPr>
+      </w:r>
+    </w:p>
+    <w:p>
+      <w:pPr/>
+      <w:r>
+        <w:rPr>
+          <w:lang w:val="hi_IN" w:bidi="hi_IN"/>
+        </w:rPr>
+      </w:r>
       <w:r>
         <w:rPr>
           <w:b/>
+          <w:lang w:val="hi_IN" w:bidi="hi_IN"/>
         </w:rPr>
         <w:t>पतरस ने विश्वासियों को आज्ञाकारी बालकों के समान क्या करने की आज्ञा दी?</w:t>
       </w:r>
     </w:p>
     <w:p>
-      <w:r/>
-      <w:r>
+      <w:pPr/>
+      <w:r>
+        <w:rPr>
+          <w:lang w:val="hi_IN" w:bidi="hi_IN"/>
+        </w:rPr>
+      </w:r>
+      <w:r>
+        <w:rPr>
+          <w:lang w:val="hi_IN" w:bidi="hi_IN"/>
+        </w:rPr>
         <w:t>उन्होंने उन्हें आज्ञा दी कि वे अपनी-अपनी बुद्धि की कमर बाँधकर, और सचेत रहकर उस अनुग्रह की पूरी आशा रखे जो उन्हें मिलनेवाला है, और पुरानी अभिलाषाओं के सदृश्य न बने।</w:t>
       </w:r>
     </w:p>
     <w:p>
-      <w:r/>
-      <w:r/>
-      <w:r/>
-    </w:p>
-    <w:p>
-      <w:r/>
+      <w:pPr/>
+      <w:r>
+        <w:rPr>
+          <w:lang w:val="hi_IN" w:bidi="hi_IN"/>
+        </w:rPr>
+      </w:r>
+      <w:r>
+        <w:rPr>
+          <w:lang w:val="hi_IN" w:bidi="hi_IN"/>
+        </w:rPr>
+      </w:r>
+      <w:r>
+        <w:rPr>
+          <w:lang w:val="hi_IN" w:bidi="hi_IN"/>
+        </w:rPr>
+      </w:r>
+    </w:p>
+    <w:p>
+      <w:pPr/>
+      <w:r>
+        <w:rPr>
+          <w:lang w:val="hi_IN" w:bidi="hi_IN"/>
+        </w:rPr>
+      </w:r>
     </w:p>
     <w:p>
       <w:pPr>
         <w:pStyle w:val="Heading2"/>
       </w:pPr>
       <w:r>
+        <w:rPr>
+          <w:lang w:val="hi_IN" w:bidi="hi_IN"/>
+        </w:rPr>
         <w:t>1 पतरस 1:15–16</w:t>
       </w:r>
-      <w:r/>
-    </w:p>
-    <w:p>
-      <w:r/>
+      <w:r>
+        <w:rPr>
+          <w:lang w:val="hi_IN" w:bidi="hi_IN"/>
+        </w:rPr>
+      </w:r>
+    </w:p>
+    <w:p>
+      <w:pPr/>
+      <w:r>
+        <w:rPr>
+          <w:lang w:val="hi_IN" w:bidi="hi_IN"/>
+        </w:rPr>
+      </w:r>
       <w:r>
         <w:rPr>
           <w:b/>
+          <w:lang w:val="hi_IN" w:bidi="hi_IN"/>
         </w:rPr>
         <w:t>पतरस ने क्यों कहा कि विश्वासियों को पवित्र बनना चाहिए?</w:t>
       </w:r>
     </w:p>
     <w:p>
-      <w:r/>
-      <w:r>
+      <w:pPr/>
+      <w:r>
+        <w:rPr>
+          <w:lang w:val="hi_IN" w:bidi="hi_IN"/>
+        </w:rPr>
+      </w:r>
+      <w:r>
+        <w:rPr>
+          <w:lang w:val="hi_IN" w:bidi="hi_IN"/>
+        </w:rPr>
         <w:t>क्योंकि उन्हें बुलानेवाला पवित्र है।</w:t>
       </w:r>
-      <w:r/>
-      <w:r/>
-    </w:p>
-    <w:p>
-      <w:r/>
+      <w:r>
+        <w:rPr>
+          <w:lang w:val="hi_IN" w:bidi="hi_IN"/>
+        </w:rPr>
+      </w:r>
+      <w:r>
+        <w:rPr>
+          <w:lang w:val="hi_IN" w:bidi="hi_IN"/>
+        </w:rPr>
+      </w:r>
+    </w:p>
+    <w:p>
+      <w:pPr/>
+      <w:r>
+        <w:rPr>
+          <w:lang w:val="hi_IN" w:bidi="hi_IN"/>
+        </w:rPr>
+      </w:r>
     </w:p>
     <w:p>
       <w:pPr>
         <w:pStyle w:val="Heading2"/>
       </w:pPr>
       <w:r>
+        <w:rPr>
+          <w:lang w:val="hi_IN" w:bidi="hi_IN"/>
+        </w:rPr>
         <w:t>1 पतरस 1:17</w:t>
       </w:r>
-      <w:r/>
-    </w:p>
-    <w:p>
-      <w:r/>
+      <w:r>
+        <w:rPr>
+          <w:lang w:val="hi_IN" w:bidi="hi_IN"/>
+        </w:rPr>
+      </w:r>
+    </w:p>
+    <w:p>
+      <w:pPr/>
+      <w:r>
+        <w:rPr>
+          <w:lang w:val="hi_IN" w:bidi="hi_IN"/>
+        </w:rPr>
+      </w:r>
       <w:r>
         <w:rPr>
           <w:b/>
+          <w:lang w:val="hi_IN" w:bidi="hi_IN"/>
         </w:rPr>
         <w:t>विश्वासियों को अपने परदेशी होने का समय भय से क्यों बिताना चाहिए?</w:t>
       </w:r>
     </w:p>
     <w:p>
-      <w:r/>
-      <w:r>
+      <w:pPr/>
+      <w:r>
+        <w:rPr>
+          <w:lang w:val="hi_IN" w:bidi="hi_IN"/>
+        </w:rPr>
+      </w:r>
+      <w:r>
+        <w:rPr>
+          <w:lang w:val="hi_IN" w:bidi="hi_IN"/>
+        </w:rPr>
         <w:t>क्योंकि वे "हे पिता" कहकर उनसे प्रार्थना करते हैं, जो बिना पक्षपात हर एक के काम के अनुसार न्याय करते हैं।</w:t>
       </w:r>
     </w:p>
     <w:p>
-      <w:r/>
-      <w:r/>
-      <w:r/>
-    </w:p>
-    <w:p>
-      <w:r/>
+      <w:pPr/>
+      <w:r>
+        <w:rPr>
+          <w:lang w:val="hi_IN" w:bidi="hi_IN"/>
+        </w:rPr>
+      </w:r>
+      <w:r>
+        <w:rPr>
+          <w:lang w:val="hi_IN" w:bidi="hi_IN"/>
+        </w:rPr>
+      </w:r>
+      <w:r>
+        <w:rPr>
+          <w:lang w:val="hi_IN" w:bidi="hi_IN"/>
+        </w:rPr>
+      </w:r>
+    </w:p>
+    <w:p>
+      <w:pPr/>
+      <w:r>
+        <w:rPr>
+          <w:lang w:val="hi_IN" w:bidi="hi_IN"/>
+        </w:rPr>
+      </w:r>
     </w:p>
     <w:p>
       <w:pPr>
         <w:pStyle w:val="Heading2"/>
       </w:pPr>
       <w:r>
+        <w:rPr>
+          <w:lang w:val="hi_IN" w:bidi="hi_IN"/>
+        </w:rPr>
         <w:t>1 पतरस 1:18</w:t>
       </w:r>
-      <w:r/>
-    </w:p>
-    <w:p>
-      <w:r/>
+      <w:r>
+        <w:rPr>
+          <w:lang w:val="hi_IN" w:bidi="hi_IN"/>
+        </w:rPr>
+      </w:r>
+    </w:p>
+    <w:p>
+      <w:pPr/>
+      <w:r>
+        <w:rPr>
+          <w:lang w:val="hi_IN" w:bidi="hi_IN"/>
+        </w:rPr>
+      </w:r>
       <w:r>
         <w:rPr>
           <w:b/>
+          <w:lang w:val="hi_IN" w:bidi="hi_IN"/>
         </w:rPr>
         <w:t>परदेशी, चुने हुए लोगों का निकम्मा चाल-चलन किससे चला आता था?</w:t>
       </w:r>
     </w:p>
     <w:p>
-      <w:r/>
-      <w:r>
+      <w:pPr/>
+      <w:r>
+        <w:rPr>
+          <w:lang w:val="hi_IN" w:bidi="hi_IN"/>
+        </w:rPr>
+      </w:r>
+      <w:r>
+        <w:rPr>
+          <w:lang w:val="hi_IN" w:bidi="hi_IN"/>
+        </w:rPr>
         <w:t>उनका निकम्मा चाल-चलन पूर्वजों से चला आता था।</w:t>
       </w:r>
     </w:p>
     <w:p>
-      <w:r/>
-      <w:r/>
-      <w:r/>
-    </w:p>
-    <w:p>
-      <w:r/>
+      <w:pPr/>
+      <w:r>
+        <w:rPr>
+          <w:lang w:val="hi_IN" w:bidi="hi_IN"/>
+        </w:rPr>
+      </w:r>
+      <w:r>
+        <w:rPr>
+          <w:lang w:val="hi_IN" w:bidi="hi_IN"/>
+        </w:rPr>
+      </w:r>
+      <w:r>
+        <w:rPr>
+          <w:lang w:val="hi_IN" w:bidi="hi_IN"/>
+        </w:rPr>
+      </w:r>
+    </w:p>
+    <w:p>
+      <w:pPr/>
+      <w:r>
+        <w:rPr>
+          <w:lang w:val="hi_IN" w:bidi="hi_IN"/>
+        </w:rPr>
+      </w:r>
     </w:p>
     <w:p>
       <w:pPr>
         <w:pStyle w:val="Heading2"/>
       </w:pPr>
       <w:r>
+        <w:rPr>
+          <w:lang w:val="hi_IN" w:bidi="hi_IN"/>
+        </w:rPr>
         <w:t>1 पतरस 1:18–19</w:t>
       </w:r>
-      <w:r/>
-    </w:p>
-    <w:p>
-      <w:r/>
+      <w:r>
+        <w:rPr>
+          <w:lang w:val="hi_IN" w:bidi="hi_IN"/>
+        </w:rPr>
+      </w:r>
+    </w:p>
+    <w:p>
+      <w:pPr/>
+      <w:r>
+        <w:rPr>
+          <w:lang w:val="hi_IN" w:bidi="hi_IN"/>
+        </w:rPr>
+      </w:r>
       <w:r>
         <w:rPr>
           <w:b/>
+          <w:lang w:val="hi_IN" w:bidi="hi_IN"/>
         </w:rPr>
         <w:t>विश्वासियों का छुटकारा किसके द्वारा हुआ?</w:t>
       </w:r>
     </w:p>
     <w:p>
-      <w:r/>
-      <w:r>
+      <w:pPr/>
+      <w:r>
+        <w:rPr>
+          <w:lang w:val="hi_IN" w:bidi="hi_IN"/>
+        </w:rPr>
+      </w:r>
+      <w:r>
+        <w:rPr>
+          <w:lang w:val="hi_IN" w:bidi="hi_IN"/>
+        </w:rPr>
         <w:t>उनका छुटकारा चाँदी-सोने के द्वारा नहीं हुआ, परन्तु निर्दोष और निष्कलंक मेम्ने अर्थात् मसीह के बहुमूल्य लहू के द्वारा हुआ।</w:t>
       </w:r>
     </w:p>
     <w:p>
-      <w:r/>
-      <w:r/>
-      <w:r/>
-    </w:p>
-    <w:p>
-      <w:r/>
+      <w:pPr/>
+      <w:r>
+        <w:rPr>
+          <w:lang w:val="hi_IN" w:bidi="hi_IN"/>
+        </w:rPr>
+      </w:r>
+      <w:r>
+        <w:rPr>
+          <w:lang w:val="hi_IN" w:bidi="hi_IN"/>
+        </w:rPr>
+      </w:r>
+      <w:r>
+        <w:rPr>
+          <w:lang w:val="hi_IN" w:bidi="hi_IN"/>
+        </w:rPr>
+      </w:r>
+    </w:p>
+    <w:p>
+      <w:pPr/>
+      <w:r>
+        <w:rPr>
+          <w:lang w:val="hi_IN" w:bidi="hi_IN"/>
+        </w:rPr>
+      </w:r>
     </w:p>
     <w:p>
       <w:pPr>
         <w:pStyle w:val="Heading2"/>
       </w:pPr>
       <w:r>
+        <w:rPr>
+          <w:lang w:val="hi_IN" w:bidi="hi_IN"/>
+        </w:rPr>
         <w:t>1 पतरस 1:20</w:t>
       </w:r>
-      <w:r/>
-    </w:p>
-    <w:p>
-      <w:r/>
+      <w:r>
+        <w:rPr>
+          <w:lang w:val="hi_IN" w:bidi="hi_IN"/>
+        </w:rPr>
+      </w:r>
+    </w:p>
+    <w:p>
+      <w:pPr/>
+      <w:r>
+        <w:rPr>
+          <w:lang w:val="hi_IN" w:bidi="hi_IN"/>
+        </w:rPr>
+      </w:r>
       <w:r>
         <w:rPr>
           <w:b/>
+          <w:lang w:val="hi_IN" w:bidi="hi_IN"/>
         </w:rPr>
         <w:t>मसीह कब चुने गए थे और कब प्रगट हुए?</w:t>
       </w:r>
     </w:p>
     <w:p>
-      <w:r/>
-      <w:r>
+      <w:pPr/>
+      <w:r>
+        <w:rPr>
+          <w:lang w:val="hi_IN" w:bidi="hi_IN"/>
+        </w:rPr>
+      </w:r>
+      <w:r>
+        <w:rPr>
+          <w:lang w:val="hi_IN" w:bidi="hi_IN"/>
+        </w:rPr>
         <w:t>मसीह जगत की सृष्टि से पहले चुने गए थे, और अब इस अन्तिम युग में परदेशी, चुने हुए लोगों के लिये प्रगट हुए।</w:t>
       </w:r>
-      <w:r/>
-      <w:r/>
-    </w:p>
-    <w:p>
-      <w:r/>
+      <w:r>
+        <w:rPr>
+          <w:lang w:val="hi_IN" w:bidi="hi_IN"/>
+        </w:rPr>
+      </w:r>
+      <w:r>
+        <w:rPr>
+          <w:lang w:val="hi_IN" w:bidi="hi_IN"/>
+        </w:rPr>
+      </w:r>
+    </w:p>
+    <w:p>
+      <w:pPr/>
+      <w:r>
+        <w:rPr>
+          <w:lang w:val="hi_IN" w:bidi="hi_IN"/>
+        </w:rPr>
+      </w:r>
     </w:p>
     <w:p>
       <w:pPr>
         <w:pStyle w:val="Heading2"/>
       </w:pPr>
       <w:r>
+        <w:rPr>
+          <w:lang w:val="hi_IN" w:bidi="hi_IN"/>
+        </w:rPr>
         <w:t>1 पतरस 1:22</w:t>
       </w:r>
-      <w:r/>
-    </w:p>
-    <w:p>
-      <w:r/>
+      <w:r>
+        <w:rPr>
+          <w:lang w:val="hi_IN" w:bidi="hi_IN"/>
+        </w:rPr>
+      </w:r>
+    </w:p>
+    <w:p>
+      <w:pPr/>
+      <w:r>
+        <w:rPr>
+          <w:lang w:val="hi_IN" w:bidi="hi_IN"/>
+        </w:rPr>
+      </w:r>
       <w:r>
         <w:rPr>
           <w:b/>
+          <w:lang w:val="hi_IN" w:bidi="hi_IN"/>
         </w:rPr>
         <w:t>विश्वासियों ने अपने मनों को पवित्र कैसे किया?</w:t>
       </w:r>
     </w:p>
     <w:p>
-      <w:r/>
-      <w:r>
+      <w:pPr/>
+      <w:r>
+        <w:rPr>
+          <w:lang w:val="hi_IN" w:bidi="hi_IN"/>
+        </w:rPr>
+      </w:r>
+      <w:r>
+        <w:rPr>
+          <w:lang w:val="hi_IN" w:bidi="hi_IN"/>
+        </w:rPr>
         <w:t>उन्होंने भाईचारे के निष्कपट प्रेम के निमित्त सत्य के मानने से अपने मनों को पवित्र किया है।</w:t>
       </w:r>
     </w:p>
     <w:p>
-      <w:r/>
-      <w:r/>
-      <w:r/>
-    </w:p>
-    <w:p>
-      <w:r/>
+      <w:pPr/>
+      <w:r>
+        <w:rPr>
+          <w:lang w:val="hi_IN" w:bidi="hi_IN"/>
+        </w:rPr>
+      </w:r>
+      <w:r>
+        <w:rPr>
+          <w:lang w:val="hi_IN" w:bidi="hi_IN"/>
+        </w:rPr>
+      </w:r>
+      <w:r>
+        <w:rPr>
+          <w:lang w:val="hi_IN" w:bidi="hi_IN"/>
+        </w:rPr>
+      </w:r>
+    </w:p>
+    <w:p>
+      <w:pPr/>
+      <w:r>
+        <w:rPr>
+          <w:lang w:val="hi_IN" w:bidi="hi_IN"/>
+        </w:rPr>
+      </w:r>
     </w:p>
     <w:p>
       <w:pPr>
         <w:pStyle w:val="Heading2"/>
       </w:pPr>
       <w:r>
+        <w:rPr>
+          <w:lang w:val="hi_IN" w:bidi="hi_IN"/>
+        </w:rPr>
         <w:t>1 पतरस 1:23</w:t>
       </w:r>
-      <w:r/>
-    </w:p>
-    <w:p>
-      <w:r/>
+      <w:r>
+        <w:rPr>
+          <w:lang w:val="hi_IN" w:bidi="hi_IN"/>
+        </w:rPr>
+      </w:r>
+    </w:p>
+    <w:p>
+      <w:pPr/>
+      <w:r>
+        <w:rPr>
+          <w:lang w:val="hi_IN" w:bidi="hi_IN"/>
+        </w:rPr>
+      </w:r>
       <w:r>
         <w:rPr>
           <w:b/>
+          <w:lang w:val="hi_IN" w:bidi="hi_IN"/>
         </w:rPr>
         <w:t>विश्वासियों ने नया जन्म कैसे पाया?</w:t>
       </w:r>
     </w:p>
     <w:p>
-      <w:r/>
-      <w:r>
+      <w:pPr/>
+      <w:r>
+        <w:rPr>
+          <w:lang w:val="hi_IN" w:bidi="hi_IN"/>
+        </w:rPr>
+      </w:r>
+      <w:r>
+        <w:rPr>
+          <w:lang w:val="hi_IN" w:bidi="hi_IN"/>
+        </w:rPr>
         <w:t>उन्होंने अविनाशी बीज से परमेश्वर के जीविते और सदा ठहरनेवाले वचन के द्वारा नया जन्म पाया।</w:t>
       </w:r>
     </w:p>
     <w:p>
-      <w:r/>
-      <w:r/>
-      <w:r/>
-    </w:p>
-    <w:p>
-      <w:r/>
+      <w:pPr/>
+      <w:r>
+        <w:rPr>
+          <w:lang w:val="hi_IN" w:bidi="hi_IN"/>
+        </w:rPr>
+      </w:r>
+      <w:r>
+        <w:rPr>
+          <w:lang w:val="hi_IN" w:bidi="hi_IN"/>
+        </w:rPr>
+      </w:r>
+      <w:r>
+        <w:rPr>
+          <w:lang w:val="hi_IN" w:bidi="hi_IN"/>
+        </w:rPr>
+      </w:r>
+    </w:p>
+    <w:p>
+      <w:pPr/>
+      <w:r>
+        <w:rPr>
+          <w:lang w:val="hi_IN" w:bidi="hi_IN"/>
+        </w:rPr>
+      </w:r>
     </w:p>
     <w:p>
       <w:pPr>
         <w:pStyle w:val="Heading2"/>
       </w:pPr>
       <w:r>
+        <w:rPr>
+          <w:lang w:val="hi_IN" w:bidi="hi_IN"/>
+        </w:rPr>
         <w:t>1 पतरस 1:24</w:t>
       </w:r>
-      <w:r/>
-    </w:p>
-    <w:p>
-      <w:r/>
+      <w:r>
+        <w:rPr>
+          <w:lang w:val="hi_IN" w:bidi="hi_IN"/>
+        </w:rPr>
+      </w:r>
+    </w:p>
+    <w:p>
+      <w:pPr/>
+      <w:r>
+        <w:rPr>
+          <w:lang w:val="hi_IN" w:bidi="hi_IN"/>
+        </w:rPr>
+      </w:r>
       <w:r>
         <w:rPr>
           <w:b/>
+          <w:lang w:val="hi_IN" w:bidi="hi_IN"/>
         </w:rPr>
         <w:t>हर एक प्राणी किसके समान है, और उसकी सारी शोभा किसके समान है?</w:t>
       </w:r>
     </w:p>
     <w:p>
-      <w:r/>
-      <w:r>
+      <w:pPr/>
+      <w:r>
+        <w:rPr>
+          <w:lang w:val="hi_IN" w:bidi="hi_IN"/>
+        </w:rPr>
+      </w:r>
+      <w:r>
+        <w:rPr>
+          <w:lang w:val="hi_IN" w:bidi="hi_IN"/>
+        </w:rPr>
         <w:t>हर एक प्राणी घास के समान है; और उसकी सारी शोभा घास के फूल के समान है।</w:t>
       </w:r>
-      <w:r/>
-      <w:r/>
-    </w:p>
-    <w:p>
-      <w:r/>
+      <w:r>
+        <w:rPr>
+          <w:lang w:val="hi_IN" w:bidi="hi_IN"/>
+        </w:rPr>
+      </w:r>
+      <w:r>
+        <w:rPr>
+          <w:lang w:val="hi_IN" w:bidi="hi_IN"/>
+        </w:rPr>
+      </w:r>
+    </w:p>
+    <w:p>
+      <w:pPr/>
+      <w:r>
+        <w:rPr>
+          <w:lang w:val="hi_IN" w:bidi="hi_IN"/>
+        </w:rPr>
+      </w:r>
     </w:p>
     <w:p>
       <w:pPr>
         <w:pStyle w:val="Heading2"/>
       </w:pPr>
       <w:r>
+        <w:rPr>
+          <w:lang w:val="hi_IN" w:bidi="hi_IN"/>
+        </w:rPr>
         <w:t>1 पतरस 1:25</w:t>
       </w:r>
-      <w:r/>
-    </w:p>
-    <w:p>
-      <w:r/>
+      <w:r>
+        <w:rPr>
+          <w:lang w:val="hi_IN" w:bidi="hi_IN"/>
+        </w:rPr>
+      </w:r>
+    </w:p>
+    <w:p>
+      <w:pPr/>
+      <w:r>
+        <w:rPr>
+          <w:lang w:val="hi_IN" w:bidi="hi_IN"/>
+        </w:rPr>
+      </w:r>
       <w:r>
         <w:rPr>
           <w:b/>
+          <w:lang w:val="hi_IN" w:bidi="hi_IN"/>
         </w:rPr>
         <w:t>प्रभु के वचन का क्या होता है?</w:t>
       </w:r>
     </w:p>
     <w:p>
-      <w:r/>
-      <w:r>
+      <w:pPr/>
+      <w:r>
+        <w:rPr>
+          <w:lang w:val="hi_IN" w:bidi="hi_IN"/>
+        </w:rPr>
+      </w:r>
+      <w:r>
+        <w:rPr>
+          <w:lang w:val="hi_IN" w:bidi="hi_IN"/>
+        </w:rPr>
         <w:t>प्रभु का वचन युगानुयुग स्थिर रहता है।</w:t>
       </w:r>
-      <w:r/>
-      <w:r/>
-    </w:p>
-    <w:p>
-      <w:r/>
+      <w:r>
+        <w:rPr>
+          <w:lang w:val="hi_IN" w:bidi="hi_IN"/>
+        </w:rPr>
+      </w:r>
+      <w:r>
+        <w:rPr>
+          <w:lang w:val="hi_IN" w:bidi="hi_IN"/>
+        </w:rPr>
+      </w:r>
+    </w:p>
+    <w:p>
+      <w:pPr/>
+      <w:r>
+        <w:rPr>
+          <w:lang w:val="hi_IN" w:bidi="hi_IN"/>
+        </w:rPr>
+      </w:r>
     </w:p>
     <w:p>
       <w:pPr>
         <w:pStyle w:val="Heading2"/>
       </w:pPr>
       <w:r>
+        <w:rPr>
+          <w:lang w:val="hi_IN" w:bidi="hi_IN"/>
+        </w:rPr>
         <w:t>1 पतरस 2:1</w:t>
       </w:r>
-      <w:r/>
-    </w:p>
-    <w:p>
-      <w:r/>
+      <w:r>
+        <w:rPr>
+          <w:lang w:val="hi_IN" w:bidi="hi_IN"/>
+        </w:rPr>
+      </w:r>
+    </w:p>
+    <w:p>
+      <w:pPr/>
+      <w:r>
+        <w:rPr>
+          <w:lang w:val="hi_IN" w:bidi="hi_IN"/>
+        </w:rPr>
+      </w:r>
       <w:r>
         <w:rPr>
           <w:b/>
+          <w:lang w:val="hi_IN" w:bidi="hi_IN"/>
         </w:rPr>
         <w:t>विश्वासियों से क्या दूर करने के लिये कहा गया था?</w:t>
       </w:r>
     </w:p>
     <w:p>
-      <w:r/>
-      <w:r>
+      <w:pPr/>
+      <w:r>
+        <w:rPr>
+          <w:lang w:val="hi_IN" w:bidi="hi_IN"/>
+        </w:rPr>
+      </w:r>
+      <w:r>
+        <w:rPr>
+          <w:lang w:val="hi_IN" w:bidi="hi_IN"/>
+        </w:rPr>
         <w:t>उन्हें सब प्रकार का बैर-भाव, छल, कपट, डाह और बदनामी को दूर करने के लिये कहा गया था।</w:t>
       </w:r>
     </w:p>
     <w:p>
-      <w:r/>
-      <w:r/>
-      <w:r/>
-    </w:p>
-    <w:p>
-      <w:r/>
+      <w:pPr/>
+      <w:r>
+        <w:rPr>
+          <w:lang w:val="hi_IN" w:bidi="hi_IN"/>
+        </w:rPr>
+      </w:r>
+      <w:r>
+        <w:rPr>
+          <w:lang w:val="hi_IN" w:bidi="hi_IN"/>
+        </w:rPr>
+      </w:r>
+      <w:r>
+        <w:rPr>
+          <w:lang w:val="hi_IN" w:bidi="hi_IN"/>
+        </w:rPr>
+      </w:r>
+    </w:p>
+    <w:p>
+      <w:pPr/>
+      <w:r>
+        <w:rPr>
+          <w:lang w:val="hi_IN" w:bidi="hi_IN"/>
+        </w:rPr>
+      </w:r>
     </w:p>
     <w:p>
       <w:pPr>
         <w:pStyle w:val="Heading2"/>
       </w:pPr>
       <w:r>
+        <w:rPr>
+          <w:lang w:val="hi_IN" w:bidi="hi_IN"/>
+        </w:rPr>
         <w:t>1 पतरस 2:2</w:t>
       </w:r>
-      <w:r/>
-    </w:p>
-    <w:p>
-      <w:r/>
+      <w:r>
+        <w:rPr>
+          <w:lang w:val="hi_IN" w:bidi="hi_IN"/>
+        </w:rPr>
+      </w:r>
+    </w:p>
+    <w:p>
+      <w:pPr/>
+      <w:r>
+        <w:rPr>
+          <w:lang w:val="hi_IN" w:bidi="hi_IN"/>
+        </w:rPr>
+      </w:r>
       <w:r>
         <w:rPr>
           <w:b/>
+          <w:lang w:val="hi_IN" w:bidi="hi_IN"/>
         </w:rPr>
         <w:t>विश्वासियों को निर्मल आत्मिक दूध की लालसा क्यों करनी थी?</w:t>
       </w:r>
     </w:p>
     <w:p>
-      <w:r/>
-      <w:r>
+      <w:pPr/>
+      <w:r>
+        <w:rPr>
+          <w:lang w:val="hi_IN" w:bidi="hi_IN"/>
+        </w:rPr>
+      </w:r>
+      <w:r>
+        <w:rPr>
+          <w:lang w:val="hi_IN" w:bidi="hi_IN"/>
+        </w:rPr>
         <w:t>उन्हें निर्मल आत्मिक दूध की लालसा करनी थी ताकि वे उद्धार पाने के लिये बढ़ते जाएँ।</w:t>
       </w:r>
     </w:p>
     <w:p>
-      <w:r/>
-    </w:p>
-    <w:p>
-      <w:r/>
-      <w:r/>
-      <w:r/>
-    </w:p>
-    <w:p>
-      <w:r/>
+      <w:pPr/>
+      <w:r>
+        <w:rPr>
+          <w:lang w:val="hi_IN" w:bidi="hi_IN"/>
+        </w:rPr>
+      </w:r>
+    </w:p>
+    <w:p>
+      <w:pPr/>
+      <w:r>
+        <w:rPr>
+          <w:lang w:val="hi_IN" w:bidi="hi_IN"/>
+        </w:rPr>
+      </w:r>
+      <w:r>
+        <w:rPr>
+          <w:lang w:val="hi_IN" w:bidi="hi_IN"/>
+        </w:rPr>
+      </w:r>
+      <w:r>
+        <w:rPr>
+          <w:lang w:val="hi_IN" w:bidi="hi_IN"/>
+        </w:rPr>
+      </w:r>
+    </w:p>
+    <w:p>
+      <w:pPr/>
+      <w:r>
+        <w:rPr>
+          <w:lang w:val="hi_IN" w:bidi="hi_IN"/>
+        </w:rPr>
+      </w:r>
     </w:p>
     <w:p>
       <w:pPr>
         <w:pStyle w:val="Heading2"/>
       </w:pPr>
       <w:r>
+        <w:rPr>
+          <w:lang w:val="hi_IN" w:bidi="hi_IN"/>
+        </w:rPr>
         <w:t>1 पतरस 2:4–5</w:t>
       </w:r>
-      <w:r/>
-    </w:p>
-    <w:p>
-      <w:r/>
+      <w:r>
+        <w:rPr>
+          <w:lang w:val="hi_IN" w:bidi="hi_IN"/>
+        </w:rPr>
+      </w:r>
+    </w:p>
+    <w:p>
+      <w:pPr/>
+      <w:r>
+        <w:rPr>
+          <w:lang w:val="hi_IN" w:bidi="hi_IN"/>
+        </w:rPr>
+      </w:r>
       <w:r>
         <w:rPr>
           <w:b/>
+          <w:lang w:val="hi_IN" w:bidi="hi_IN"/>
         </w:rPr>
         <w:t>जीविता पत्थर कौन थे, जिसे मनुष्यों ने निकम्मा ठहराया और जो परमेश्वर के निकट चुने हुए थे?</w:t>
       </w:r>
     </w:p>
     <w:p>
-      <w:r/>
-      <w:r>
+      <w:pPr/>
+      <w:r>
+        <w:rPr>
+          <w:lang w:val="hi_IN" w:bidi="hi_IN"/>
+        </w:rPr>
+      </w:r>
+      <w:r>
+        <w:rPr>
+          <w:lang w:val="hi_IN" w:bidi="hi_IN"/>
+        </w:rPr>
         <w:t>जीविता पत्थर यीशु मसीह थे।</w:t>
       </w:r>
     </w:p>
     <w:p>
-      <w:r/>
-      <w:r/>
-      <w:r/>
-    </w:p>
-    <w:p>
-      <w:r/>
+      <w:pPr/>
+      <w:r>
+        <w:rPr>
+          <w:lang w:val="hi_IN" w:bidi="hi_IN"/>
+        </w:rPr>
+      </w:r>
+      <w:r>
+        <w:rPr>
+          <w:lang w:val="hi_IN" w:bidi="hi_IN"/>
+        </w:rPr>
+      </w:r>
+      <w:r>
+        <w:rPr>
+          <w:lang w:val="hi_IN" w:bidi="hi_IN"/>
+        </w:rPr>
+      </w:r>
+    </w:p>
+    <w:p>
+      <w:pPr/>
+      <w:r>
+        <w:rPr>
+          <w:lang w:val="hi_IN" w:bidi="hi_IN"/>
+        </w:rPr>
+      </w:r>
     </w:p>
     <w:p>
       <w:pPr>
         <w:pStyle w:val="Heading2"/>
       </w:pPr>
       <w:r>
+        <w:rPr>
+          <w:lang w:val="hi_IN" w:bidi="hi_IN"/>
+        </w:rPr>
         <w:t>1 पतरस 2:5</w:t>
       </w:r>
-      <w:r/>
-    </w:p>
-    <w:p>
-      <w:r/>
+      <w:r>
+        <w:rPr>
+          <w:lang w:val="hi_IN" w:bidi="hi_IN"/>
+        </w:rPr>
+      </w:r>
+    </w:p>
+    <w:p>
+      <w:pPr/>
+      <w:r>
+        <w:rPr>
+          <w:lang w:val="hi_IN" w:bidi="hi_IN"/>
+        </w:rPr>
+      </w:r>
       <w:r>
         <w:rPr>
           <w:b/>
+          <w:lang w:val="hi_IN" w:bidi="hi_IN"/>
         </w:rPr>
         <w:t>विश्वासी भी जीविते पत्थरों के समान क्यों थे?</w:t>
       </w:r>
     </w:p>
     <w:p>
-      <w:r/>
-      <w:r>
+      <w:pPr/>
+      <w:r>
+        <w:rPr>
+          <w:lang w:val="hi_IN" w:bidi="hi_IN"/>
+        </w:rPr>
+      </w:r>
+      <w:r>
+        <w:rPr>
+          <w:lang w:val="hi_IN" w:bidi="hi_IN"/>
+        </w:rPr>
         <w:t>वे जीविते पत्थरों के समान थे क्योंकि उन्हें आत्मिक घर बनाया जा रहा था।</w:t>
       </w:r>
-      <w:r/>
-      <w:r/>
-    </w:p>
-    <w:p>
-      <w:r/>
+      <w:r>
+        <w:rPr>
+          <w:lang w:val="hi_IN" w:bidi="hi_IN"/>
+        </w:rPr>
+      </w:r>
+      <w:r>
+        <w:rPr>
+          <w:lang w:val="hi_IN" w:bidi="hi_IN"/>
+        </w:rPr>
+      </w:r>
+    </w:p>
+    <w:p>
+      <w:pPr/>
+      <w:r>
+        <w:rPr>
+          <w:lang w:val="hi_IN" w:bidi="hi_IN"/>
+        </w:rPr>
+      </w:r>
     </w:p>
     <w:p>
       <w:pPr>
         <w:pStyle w:val="Heading2"/>
       </w:pPr>
       <w:r>
+        <w:rPr>
+          <w:lang w:val="hi_IN" w:bidi="hi_IN"/>
+        </w:rPr>
         <w:t>1 पतरस 2:7–8</w:t>
       </w:r>
-      <w:r/>
-    </w:p>
-    <w:p>
-      <w:r/>
+      <w:r>
+        <w:rPr>
+          <w:lang w:val="hi_IN" w:bidi="hi_IN"/>
+        </w:rPr>
+      </w:r>
+    </w:p>
+    <w:p>
+      <w:pPr/>
+      <w:r>
+        <w:rPr>
+          <w:lang w:val="hi_IN" w:bidi="hi_IN"/>
+        </w:rPr>
+      </w:r>
       <w:r>
         <w:rPr>
           <w:b/>
+          <w:lang w:val="hi_IN" w:bidi="hi_IN"/>
         </w:rPr>
         <w:t>राजमिस्त्रियों ने वचन को न मानकर ठोकर क्यों खाया?</w:t>
       </w:r>
     </w:p>
     <w:p>
-      <w:r/>
-      <w:r>
+      <w:pPr/>
+      <w:r>
+        <w:rPr>
+          <w:lang w:val="hi_IN" w:bidi="hi_IN"/>
+        </w:rPr>
+      </w:r>
+      <w:r>
+        <w:rPr>
+          <w:lang w:val="hi_IN" w:bidi="hi_IN"/>
+        </w:rPr>
         <w:t>राजमिस्त्रियों ने ठोकर खाया क्योंकि वे इसी के लिये ठहराए गए थे।</w:t>
       </w:r>
     </w:p>
     <w:p>
-      <w:r/>
-      <w:r/>
-      <w:r/>
-    </w:p>
-    <w:p>
-      <w:r/>
+      <w:pPr/>
+      <w:r>
+        <w:rPr>
+          <w:lang w:val="hi_IN" w:bidi="hi_IN"/>
+        </w:rPr>
+      </w:r>
+      <w:r>
+        <w:rPr>
+          <w:lang w:val="hi_IN" w:bidi="hi_IN"/>
+        </w:rPr>
+      </w:r>
+      <w:r>
+        <w:rPr>
+          <w:lang w:val="hi_IN" w:bidi="hi_IN"/>
+        </w:rPr>
+      </w:r>
+    </w:p>
+    <w:p>
+      <w:pPr/>
+      <w:r>
+        <w:rPr>
+          <w:lang w:val="hi_IN" w:bidi="hi_IN"/>
+        </w:rPr>
+      </w:r>
     </w:p>
     <w:p>
       <w:pPr>
         <w:pStyle w:val="Heading2"/>
       </w:pPr>
       <w:r>
+        <w:rPr>
+          <w:lang w:val="hi_IN" w:bidi="hi_IN"/>
+        </w:rPr>
         <w:t>1 पतरस 2:9–10</w:t>
       </w:r>
-      <w:r/>
-    </w:p>
-    <w:p>
-      <w:r/>
+      <w:r>
+        <w:rPr>
+          <w:lang w:val="hi_IN" w:bidi="hi_IN"/>
+        </w:rPr>
+      </w:r>
+    </w:p>
+    <w:p>
+      <w:pPr/>
+      <w:r>
+        <w:rPr>
+          <w:lang w:val="hi_IN" w:bidi="hi_IN"/>
+        </w:rPr>
+      </w:r>
       <w:r>
         <w:rPr>
           <w:b/>
+          <w:lang w:val="hi_IN" w:bidi="hi_IN"/>
         </w:rPr>
         <w:t>विश्वासी एक चुना हुआ वंश, और राज-पदधारी, याजकों का समाज, और पवित्र लोग, और परमेश्वर की निज प्रजा क्यों थे?</w:t>
       </w:r>
     </w:p>
     <w:p>
-      <w:r/>
-      <w:r>
+      <w:pPr/>
+      <w:r>
+        <w:rPr>
+          <w:lang w:val="hi_IN" w:bidi="hi_IN"/>
+        </w:rPr>
+      </w:r>
+      <w:r>
+        <w:rPr>
+          <w:lang w:val="hi_IN" w:bidi="hi_IN"/>
+        </w:rPr>
         <w:t>वे इसलिये चुने गए थे ताकि वे परमेश्वर के गुण प्रगट करें।</w:t>
       </w:r>
     </w:p>
     <w:p>
-      <w:r/>
-    </w:p>
-    <w:p>
-      <w:r/>
-      <w:r/>
-      <w:r/>
-    </w:p>
-    <w:p>
-      <w:r/>
+      <w:pPr/>
+      <w:r>
+        <w:rPr>
+          <w:lang w:val="hi_IN" w:bidi="hi_IN"/>
+        </w:rPr>
+      </w:r>
+    </w:p>
+    <w:p>
+      <w:pPr/>
+      <w:r>
+        <w:rPr>
+          <w:lang w:val="hi_IN" w:bidi="hi_IN"/>
+        </w:rPr>
+      </w:r>
+      <w:r>
+        <w:rPr>
+          <w:lang w:val="hi_IN" w:bidi="hi_IN"/>
+        </w:rPr>
+      </w:r>
+      <w:r>
+        <w:rPr>
+          <w:lang w:val="hi_IN" w:bidi="hi_IN"/>
+        </w:rPr>
+      </w:r>
+    </w:p>
+    <w:p>
+      <w:pPr/>
+      <w:r>
+        <w:rPr>
+          <w:lang w:val="hi_IN" w:bidi="hi_IN"/>
+        </w:rPr>
+      </w:r>
     </w:p>
     <w:p>
       <w:pPr>
         <w:pStyle w:val="Heading2"/>
       </w:pPr>
       <w:r>
+        <w:rPr>
+          <w:lang w:val="hi_IN" w:bidi="hi_IN"/>
+        </w:rPr>
         <w:t>1 पतरस 2:11–12</w:t>
       </w:r>
-      <w:r/>
-    </w:p>
-    <w:p>
-      <w:r/>
+      <w:r>
+        <w:rPr>
+          <w:lang w:val="hi_IN" w:bidi="hi_IN"/>
+        </w:rPr>
+      </w:r>
+    </w:p>
+    <w:p>
+      <w:pPr/>
+      <w:r>
+        <w:rPr>
+          <w:lang w:val="hi_IN" w:bidi="hi_IN"/>
+        </w:rPr>
+      </w:r>
       <w:r>
         <w:rPr>
           <w:b/>
+          <w:lang w:val="hi_IN" w:bidi="hi_IN"/>
         </w:rPr>
         <w:t>पतरस ने अपने प्रिय लोगों को सांसारिक अभिलाषाओं से बचने के लिये क्यों कहा?</w:t>
       </w:r>
     </w:p>
     <w:p>
-      <w:r/>
-      <w:r>
+      <w:pPr/>
+      <w:r>
+        <w:rPr>
+          <w:lang w:val="hi_IN" w:bidi="hi_IN"/>
+        </w:rPr>
+      </w:r>
+      <w:r>
+        <w:rPr>
+          <w:lang w:val="hi_IN" w:bidi="hi_IN"/>
+        </w:rPr>
         <w:t>उन्होंने उनसे बचने को कहा ताकि जिन-जिन बातों में वे उन्हें कुकर्मी जानकर बदनाम करते थे, वे उनके भले कामों को देखकर परमेश्वर की महिमा करें।</w:t>
       </w:r>
-      <w:r/>
-      <w:r/>
-    </w:p>
-    <w:p>
-      <w:r/>
+      <w:r>
+        <w:rPr>
+          <w:lang w:val="hi_IN" w:bidi="hi_IN"/>
+        </w:rPr>
+      </w:r>
+      <w:r>
+        <w:rPr>
+          <w:lang w:val="hi_IN" w:bidi="hi_IN"/>
+        </w:rPr>
+      </w:r>
+    </w:p>
+    <w:p>
+      <w:pPr/>
+      <w:r>
+        <w:rPr>
+          <w:lang w:val="hi_IN" w:bidi="hi_IN"/>
+        </w:rPr>
+      </w:r>
     </w:p>
     <w:p>
       <w:pPr>
         <w:pStyle w:val="Heading2"/>
       </w:pPr>
       <w:r>
+        <w:rPr>
+          <w:lang w:val="hi_IN" w:bidi="hi_IN"/>
+        </w:rPr>
         <w:t>1 पतरस 2:13–15</w:t>
       </w:r>
-      <w:r/>
-    </w:p>
-    <w:p>
-      <w:r/>
+      <w:r>
+        <w:rPr>
+          <w:lang w:val="hi_IN" w:bidi="hi_IN"/>
+        </w:rPr>
+      </w:r>
+    </w:p>
+    <w:p>
+      <w:pPr/>
+      <w:r>
+        <w:rPr>
+          <w:lang w:val="hi_IN" w:bidi="hi_IN"/>
+        </w:rPr>
+      </w:r>
       <w:r>
         <w:rPr>
           <w:b/>
+          <w:lang w:val="hi_IN" w:bidi="hi_IN"/>
         </w:rPr>
         <w:t>विश्वासियों को मनुष्यों के ठहराए हुए हर एक प्रबन्ध के अधीन रहना क्यों था?</w:t>
       </w:r>
     </w:p>
     <w:p>
-      <w:r/>
-      <w:r>
+      <w:pPr/>
+      <w:r>
+        <w:rPr>
+          <w:lang w:val="hi_IN" w:bidi="hi_IN"/>
+        </w:rPr>
+      </w:r>
+      <w:r>
+        <w:rPr>
+          <w:lang w:val="hi_IN" w:bidi="hi_IN"/>
+        </w:rPr>
         <w:t>उन्हें मनुष्यों के ठहराए हुए हर एक प्रबन्ध के अधीन इसलिये रहना था क्योंकि परमेश्वर उनकी अधीनता से निर्बुद्धि लोगों की अज्ञानता की बातों को बन्द करना चाहते थे।</w:t>
       </w:r>
     </w:p>
     <w:p>
-      <w:r/>
-    </w:p>
-    <w:p>
-      <w:r/>
-    </w:p>
-    <w:p>
-      <w:r/>
-      <w:r/>
-      <w:r/>
-    </w:p>
-    <w:p>
-      <w:r/>
+      <w:pPr/>
+      <w:r>
+        <w:rPr>
+          <w:lang w:val="hi_IN" w:bidi="hi_IN"/>
+        </w:rPr>
+      </w:r>
+    </w:p>
+    <w:p>
+      <w:pPr/>
+      <w:r>
+        <w:rPr>
+          <w:lang w:val="hi_IN" w:bidi="hi_IN"/>
+        </w:rPr>
+      </w:r>
+    </w:p>
+    <w:p>
+      <w:pPr/>
+      <w:r>
+        <w:rPr>
+          <w:lang w:val="hi_IN" w:bidi="hi_IN"/>
+        </w:rPr>
+      </w:r>
+      <w:r>
+        <w:rPr>
+          <w:lang w:val="hi_IN" w:bidi="hi_IN"/>
+        </w:rPr>
+      </w:r>
+      <w:r>
+        <w:rPr>
+          <w:lang w:val="hi_IN" w:bidi="hi_IN"/>
+        </w:rPr>
+      </w:r>
+    </w:p>
+    <w:p>
+      <w:pPr/>
+      <w:r>
+        <w:rPr>
+          <w:lang w:val="hi_IN" w:bidi="hi_IN"/>
+        </w:rPr>
+      </w:r>
     </w:p>
     <w:p>
       <w:pPr>
         <w:pStyle w:val="Heading2"/>
       </w:pPr>
       <w:r>
+        <w:rPr>
+          <w:lang w:val="hi_IN" w:bidi="hi_IN"/>
+        </w:rPr>
         <w:t>1 पतरस 2:16</w:t>
       </w:r>
-      <w:r/>
-    </w:p>
-    <w:p>
-      <w:r/>
+      <w:r>
+        <w:rPr>
+          <w:lang w:val="hi_IN" w:bidi="hi_IN"/>
+        </w:rPr>
+      </w:r>
+    </w:p>
+    <w:p>
+      <w:pPr/>
+      <w:r>
+        <w:rPr>
+          <w:lang w:val="hi_IN" w:bidi="hi_IN"/>
+        </w:rPr>
+      </w:r>
       <w:r>
         <w:rPr>
           <w:b/>
+          <w:lang w:val="hi_IN" w:bidi="hi_IN"/>
         </w:rPr>
         <w:t>परदेशी, जो चुने हुए हैं, उन्हें अपनी इस स्वतंत्रता को बुराई के लिये आड़ न बनाकर क्या करना था?</w:t>
       </w:r>
     </w:p>
     <w:p>
-      <w:r/>
-      <w:r>
+      <w:pPr/>
+      <w:r>
+        <w:rPr>
+          <w:lang w:val="hi_IN" w:bidi="hi_IN"/>
+        </w:rPr>
+      </w:r>
+      <w:r>
+        <w:rPr>
+          <w:lang w:val="hi_IN" w:bidi="hi_IN"/>
+        </w:rPr>
         <w:t>उन्हें अपनी स्वतंत्रता का उपयोग अपने आपको परमेश्वर के दास समझकर करना था।</w:t>
       </w:r>
     </w:p>
     <w:p>
-      <w:r/>
-      <w:r/>
-      <w:r/>
-    </w:p>
-    <w:p>
-      <w:r/>
+      <w:pPr/>
+      <w:r>
+        <w:rPr>
+          <w:lang w:val="hi_IN" w:bidi="hi_IN"/>
+        </w:rPr>
+      </w:r>
+      <w:r>
+        <w:rPr>
+          <w:lang w:val="hi_IN" w:bidi="hi_IN"/>
+        </w:rPr>
+      </w:r>
+      <w:r>
+        <w:rPr>
+          <w:lang w:val="hi_IN" w:bidi="hi_IN"/>
+        </w:rPr>
+      </w:r>
+    </w:p>
+    <w:p>
+      <w:pPr/>
+      <w:r>
+        <w:rPr>
+          <w:lang w:val="hi_IN" w:bidi="hi_IN"/>
+        </w:rPr>
+      </w:r>
     </w:p>
     <w:p>
       <w:pPr>
         <w:pStyle w:val="Heading2"/>
       </w:pPr>
       <w:r>
+        <w:rPr>
+          <w:lang w:val="hi_IN" w:bidi="hi_IN"/>
+        </w:rPr>
         <w:t>1 पतरस 2:18–20</w:t>
       </w:r>
-      <w:r/>
-    </w:p>
-    <w:p>
-      <w:r/>
+      <w:r>
+        <w:rPr>
+          <w:lang w:val="hi_IN" w:bidi="hi_IN"/>
+        </w:rPr>
+      </w:r>
+    </w:p>
+    <w:p>
+      <w:pPr/>
+      <w:r>
+        <w:rPr>
+          <w:lang w:val="hi_IN" w:bidi="hi_IN"/>
+        </w:rPr>
+      </w:r>
       <w:r>
         <w:rPr>
           <w:b/>
+          <w:lang w:val="hi_IN" w:bidi="hi_IN"/>
         </w:rPr>
         <w:t>सेवकों को अपने स्वामियों के अधीन, यहाँ तक कि कुटिलों के भी अधीन क्यों होना था?</w:t>
       </w:r>
     </w:p>
     <w:p>
-      <w:r/>
-      <w:r>
+      <w:pPr/>
+      <w:r>
+        <w:rPr>
+          <w:lang w:val="hi_IN" w:bidi="hi_IN"/>
+        </w:rPr>
+      </w:r>
+      <w:r>
+        <w:rPr>
+          <w:lang w:val="hi_IN" w:bidi="hi_IN"/>
+        </w:rPr>
         <w:t>सेवकों को कुटिल स्वामियों के भी अधीन होना था क्योंकि भला काम करके दुःख उठाना और धीरज धरना परमेश्वर को भाता है।</w:t>
       </w:r>
-      <w:r/>
-      <w:r/>
-    </w:p>
-    <w:p>
-      <w:r/>
+      <w:r>
+        <w:rPr>
+          <w:lang w:val="hi_IN" w:bidi="hi_IN"/>
+        </w:rPr>
+      </w:r>
+      <w:r>
+        <w:rPr>
+          <w:lang w:val="hi_IN" w:bidi="hi_IN"/>
+        </w:rPr>
+      </w:r>
+    </w:p>
+    <w:p>
+      <w:pPr/>
+      <w:r>
+        <w:rPr>
+          <w:lang w:val="hi_IN" w:bidi="hi_IN"/>
+        </w:rPr>
+      </w:r>
     </w:p>
     <w:p>
       <w:pPr>
         <w:pStyle w:val="Heading2"/>
       </w:pPr>
       <w:r>
+        <w:rPr>
+          <w:lang w:val="hi_IN" w:bidi="hi_IN"/>
+        </w:rPr>
         <w:t>1 पतरस 2:21–23</w:t>
       </w:r>
-      <w:r/>
-    </w:p>
-    <w:p>
-      <w:r/>
+      <w:r>
+        <w:rPr>
+          <w:lang w:val="hi_IN" w:bidi="hi_IN"/>
+        </w:rPr>
+      </w:r>
+    </w:p>
+    <w:p>
+      <w:pPr/>
+      <w:r>
+        <w:rPr>
+          <w:lang w:val="hi_IN" w:bidi="hi_IN"/>
+        </w:rPr>
+      </w:r>
       <w:r>
         <w:rPr>
           <w:b/>
+          <w:lang w:val="hi_IN" w:bidi="hi_IN"/>
         </w:rPr>
         <w:t>सेवकों को भला काम करके दुःख उठाने के लिये क्यों बुलाया गया था?</w:t>
       </w:r>
     </w:p>
     <w:p>
-      <w:r/>
-      <w:r>
+      <w:pPr/>
+      <w:r>
+        <w:rPr>
+          <w:lang w:val="hi_IN" w:bidi="hi_IN"/>
+        </w:rPr>
+      </w:r>
+      <w:r>
+        <w:rPr>
+          <w:lang w:val="hi_IN" w:bidi="hi_IN"/>
+        </w:rPr>
         <w:t>क्योंकि मसीह भी उनके लिये दुःख उठाकर उन्हें एक आदर्श दिया और अपने आपको सच्चे न्यायी के हाथ में सौंप दिया।</w:t>
       </w:r>
     </w:p>
     <w:p>
-      <w:r/>
-      <w:r/>
-      <w:r/>
-    </w:p>
-    <w:p>
-      <w:r/>
+      <w:pPr/>
+      <w:r>
+        <w:rPr>
+          <w:lang w:val="hi_IN" w:bidi="hi_IN"/>
+        </w:rPr>
+      </w:r>
+      <w:r>
+        <w:rPr>
+          <w:lang w:val="hi_IN" w:bidi="hi_IN"/>
+        </w:rPr>
+      </w:r>
+      <w:r>
+        <w:rPr>
+          <w:lang w:val="hi_IN" w:bidi="hi_IN"/>
+        </w:rPr>
+      </w:r>
+    </w:p>
+    <w:p>
+      <w:pPr/>
+      <w:r>
+        <w:rPr>
+          <w:lang w:val="hi_IN" w:bidi="hi_IN"/>
+        </w:rPr>
+      </w:r>
     </w:p>
     <w:p>
       <w:pPr>
         <w:pStyle w:val="Heading2"/>
       </w:pPr>
       <w:r>
+        <w:rPr>
+          <w:lang w:val="hi_IN" w:bidi="hi_IN"/>
+        </w:rPr>
         <w:t>1 पतरस 2:24</w:t>
       </w:r>
-      <w:r/>
-    </w:p>
-    <w:p>
-      <w:r/>
+      <w:r>
+        <w:rPr>
+          <w:lang w:val="hi_IN" w:bidi="hi_IN"/>
+        </w:rPr>
+      </w:r>
+    </w:p>
+    <w:p>
+      <w:pPr/>
+      <w:r>
+        <w:rPr>
+          <w:lang w:val="hi_IN" w:bidi="hi_IN"/>
+        </w:rPr>
+      </w:r>
       <w:r>
         <w:rPr>
           <w:b/>
+          <w:lang w:val="hi_IN" w:bidi="hi_IN"/>
         </w:rPr>
         <w:t>मसीह ने पतरस, विश्वासियों, और सेवकों के पाप अपनी देह पर लिए हुए क्रूस पर क्यों चढ़ गए?</w:t>
       </w:r>
     </w:p>
     <w:p>
-      <w:r/>
-      <w:r>
+      <w:pPr/>
+      <w:r>
+        <w:rPr>
+          <w:lang w:val="hi_IN" w:bidi="hi_IN"/>
+        </w:rPr>
+      </w:r>
+      <w:r>
+        <w:rPr>
+          <w:lang w:val="hi_IN" w:bidi="hi_IN"/>
+        </w:rPr>
         <w:t>उन्होंने उनके पापों को लिया ताकि वे पापों के लिये मर करके धार्मिकता के लिये जीवन बिताएँ, और मसीह के मार खाने से वे चंगे हुए।</w:t>
       </w:r>
     </w:p>
     <w:p>
-      <w:r/>
-      <w:r>
+      <w:pPr/>
+      <w:r>
+        <w:rPr>
+          <w:lang w:val="hi_IN" w:bidi="hi_IN"/>
+        </w:rPr>
+      </w:r>
+      <w:r>
+        <w:rPr>
+          <w:lang w:val="hi_IN" w:bidi="hi_IN"/>
+        </w:rPr>
         <w:t xml:space="preserve"> </w:t>
       </w:r>
-      <w:r/>
-      <w:r/>
-    </w:p>
-    <w:p>
-      <w:r/>
+      <w:r>
+        <w:rPr>
+          <w:lang w:val="hi_IN" w:bidi="hi_IN"/>
+        </w:rPr>
+      </w:r>
+      <w:r>
+        <w:rPr>
+          <w:lang w:val="hi_IN" w:bidi="hi_IN"/>
+        </w:rPr>
+      </w:r>
+    </w:p>
+    <w:p>
+      <w:pPr/>
+      <w:r>
+        <w:rPr>
+          <w:lang w:val="hi_IN" w:bidi="hi_IN"/>
+        </w:rPr>
+      </w:r>
     </w:p>
     <w:p>
       <w:pPr>
         <w:pStyle w:val="Heading2"/>
       </w:pPr>
       <w:r>
+        <w:rPr>
+          <w:lang w:val="hi_IN" w:bidi="hi_IN"/>
+        </w:rPr>
         <w:t>1 पतरस 2:25</w:t>
       </w:r>
-      <w:r/>
-    </w:p>
-    <w:p>
-      <w:r/>
+      <w:r>
+        <w:rPr>
+          <w:lang w:val="hi_IN" w:bidi="hi_IN"/>
+        </w:rPr>
+      </w:r>
+    </w:p>
+    <w:p>
+      <w:pPr/>
+      <w:r>
+        <w:rPr>
+          <w:lang w:val="hi_IN" w:bidi="hi_IN"/>
+        </w:rPr>
+      </w:r>
       <w:r>
         <w:rPr>
           <w:b/>
+          <w:lang w:val="hi_IN" w:bidi="hi_IN"/>
         </w:rPr>
         <w:t>वे पहले भटकी हुई भेड़ों के समान थे, वे फिर किसके पास लौट आ गए?</w:t>
       </w:r>
     </w:p>
     <w:p>
-      <w:r/>
-      <w:r>
+      <w:pPr/>
+      <w:r>
+        <w:rPr>
+          <w:lang w:val="hi_IN" w:bidi="hi_IN"/>
+        </w:rPr>
+      </w:r>
+      <w:r>
+        <w:rPr>
+          <w:lang w:val="hi_IN" w:bidi="hi_IN"/>
+        </w:rPr>
         <w:t>वे अपने प्राणों के रखवाले और चरवाहे के पास फिर लौट आ गए।</w:t>
       </w:r>
     </w:p>
     <w:p>
-      <w:r/>
-      <w:r/>
-      <w:r/>
-    </w:p>
-    <w:p>
-      <w:r/>
+      <w:pPr/>
+      <w:r>
+        <w:rPr>
+          <w:lang w:val="hi_IN" w:bidi="hi_IN"/>
+        </w:rPr>
+      </w:r>
+      <w:r>
+        <w:rPr>
+          <w:lang w:val="hi_IN" w:bidi="hi_IN"/>
+        </w:rPr>
+      </w:r>
+      <w:r>
+        <w:rPr>
+          <w:lang w:val="hi_IN" w:bidi="hi_IN"/>
+        </w:rPr>
+      </w:r>
+    </w:p>
+    <w:p>
+      <w:pPr/>
+      <w:r>
+        <w:rPr>
+          <w:lang w:val="hi_IN" w:bidi="hi_IN"/>
+        </w:rPr>
+      </w:r>
     </w:p>
     <w:p>
       <w:pPr>
         <w:pStyle w:val="Heading2"/>
       </w:pPr>
       <w:r>
+        <w:rPr>
+          <w:lang w:val="hi_IN" w:bidi="hi_IN"/>
+        </w:rPr>
         <w:t>1 पतरस 3:1–2</w:t>
       </w:r>
-      <w:r/>
-    </w:p>
-    <w:p>
-      <w:r/>
+      <w:r>
+        <w:rPr>
+          <w:lang w:val="hi_IN" w:bidi="hi_IN"/>
+        </w:rPr>
+      </w:r>
+    </w:p>
+    <w:p>
+      <w:pPr/>
+      <w:r>
+        <w:rPr>
+          <w:lang w:val="hi_IN" w:bidi="hi_IN"/>
+        </w:rPr>
+      </w:r>
       <w:r>
         <w:rPr>
           <w:b/>
+          <w:lang w:val="hi_IN" w:bidi="hi_IN"/>
         </w:rPr>
         <w:t>पत्नियों को अपने पति के अधीन क्यों रहना चाहिए?</w:t>
       </w:r>
     </w:p>
     <w:p>
-      <w:r/>
-      <w:r>
+      <w:pPr/>
+      <w:r>
+        <w:rPr>
+          <w:lang w:val="hi_IN" w:bidi="hi_IN"/>
+        </w:rPr>
+      </w:r>
+      <w:r>
+        <w:rPr>
+          <w:lang w:val="hi_IN" w:bidi="hi_IN"/>
+        </w:rPr>
         <w:t>पत्नियों को अधीन रहना चाहिए ताकि जो पति नहीं मानते हैं, वे बिना वचन के खिंच जाएँ।</w:t>
       </w:r>
-      <w:r/>
-      <w:r/>
-    </w:p>
-    <w:p>
-      <w:r/>
+      <w:r>
+        <w:rPr>
+          <w:lang w:val="hi_IN" w:bidi="hi_IN"/>
+        </w:rPr>
+      </w:r>
+      <w:r>
+        <w:rPr>
+          <w:lang w:val="hi_IN" w:bidi="hi_IN"/>
+        </w:rPr>
+      </w:r>
+    </w:p>
+    <w:p>
+      <w:pPr/>
+      <w:r>
+        <w:rPr>
+          <w:lang w:val="hi_IN" w:bidi="hi_IN"/>
+        </w:rPr>
+      </w:r>
     </w:p>
     <w:p>
       <w:pPr>
         <w:pStyle w:val="Heading2"/>
       </w:pPr>
       <w:r>
+        <w:rPr>
+          <w:lang w:val="hi_IN" w:bidi="hi_IN"/>
+        </w:rPr>
         <w:t>1 पतरस 3:3–4</w:t>
       </w:r>
-      <w:r/>
-    </w:p>
-    <w:p>
-      <w:r/>
+      <w:r>
+        <w:rPr>
+          <w:lang w:val="hi_IN" w:bidi="hi_IN"/>
+        </w:rPr>
+      </w:r>
+    </w:p>
+    <w:p>
+      <w:pPr/>
+      <w:r>
+        <w:rPr>
+          <w:lang w:val="hi_IN" w:bidi="hi_IN"/>
+        </w:rPr>
+      </w:r>
       <w:r>
         <w:rPr>
           <w:b/>
+          <w:lang w:val="hi_IN" w:bidi="hi_IN"/>
         </w:rPr>
         <w:t>पत्नियों को अपने आपको कैसे सुसज्जित करना चाहिए?</w:t>
       </w:r>
     </w:p>
     <w:p>
-      <w:r/>
-      <w:r>
+      <w:pPr/>
+      <w:r>
+        <w:rPr>
+          <w:lang w:val="hi_IN" w:bidi="hi_IN"/>
+        </w:rPr>
+      </w:r>
+      <w:r>
+        <w:rPr>
+          <w:lang w:val="hi_IN" w:bidi="hi_IN"/>
+        </w:rPr>
         <w:t>पत्नियों को छिपा हुआ और गुप्त मनुष्यत्व, नम्रता और मन की दीनता की अविनाशी सजावट से अपने आपको सुसज्जित करना चाहिए।</w:t>
       </w:r>
     </w:p>
     <w:p>
-      <w:r/>
-      <w:r/>
-      <w:r/>
-    </w:p>
-    <w:p>
-      <w:r/>
+      <w:pPr/>
+      <w:r>
+        <w:rPr>
+          <w:lang w:val="hi_IN" w:bidi="hi_IN"/>
+        </w:rPr>
+      </w:r>
+      <w:r>
+        <w:rPr>
+          <w:lang w:val="hi_IN" w:bidi="hi_IN"/>
+        </w:rPr>
+      </w:r>
+      <w:r>
+        <w:rPr>
+          <w:lang w:val="hi_IN" w:bidi="hi_IN"/>
+        </w:rPr>
+      </w:r>
+    </w:p>
+    <w:p>
+      <w:pPr/>
+      <w:r>
+        <w:rPr>
+          <w:lang w:val="hi_IN" w:bidi="hi_IN"/>
+        </w:rPr>
+      </w:r>
     </w:p>
     <w:p>
       <w:pPr>
         <w:pStyle w:val="Heading2"/>
       </w:pPr>
       <w:r>
+        <w:rPr>
+          <w:lang w:val="hi_IN" w:bidi="hi_IN"/>
+        </w:rPr>
         <w:t>1 पतरस 3:5–6</w:t>
       </w:r>
-      <w:r/>
-    </w:p>
-    <w:p>
-      <w:r/>
+      <w:r>
+        <w:rPr>
+          <w:lang w:val="hi_IN" w:bidi="hi_IN"/>
+        </w:rPr>
+      </w:r>
+    </w:p>
+    <w:p>
+      <w:pPr/>
+      <w:r>
+        <w:rPr>
+          <w:lang w:val="hi_IN" w:bidi="hi_IN"/>
+        </w:rPr>
+      </w:r>
       <w:r>
         <w:rPr>
           <w:b/>
+          <w:lang w:val="hi_IN" w:bidi="hi_IN"/>
         </w:rPr>
         <w:t>पतरस ने कौनसी पवित्र स्त्री का उदाहरण दिया, जो परमेश्वर पर आशा रखती थीं और अपने पति के अधीन रहती थीं?</w:t>
       </w:r>
     </w:p>
     <w:p>
-      <w:r/>
-      <w:r>
+      <w:pPr/>
+      <w:r>
+        <w:rPr>
+          <w:lang w:val="hi_IN" w:bidi="hi_IN"/>
+        </w:rPr>
+      </w:r>
+      <w:r>
+        <w:rPr>
+          <w:lang w:val="hi_IN" w:bidi="hi_IN"/>
+        </w:rPr>
         <w:t>पतरस ने सारा का उदाहरण दिया था।</w:t>
       </w:r>
-      <w:r/>
-      <w:r/>
-    </w:p>
-    <w:p>
-      <w:r/>
+      <w:r>
+        <w:rPr>
+          <w:lang w:val="hi_IN" w:bidi="hi_IN"/>
+        </w:rPr>
+      </w:r>
+      <w:r>
+        <w:rPr>
+          <w:lang w:val="hi_IN" w:bidi="hi_IN"/>
+        </w:rPr>
+      </w:r>
+    </w:p>
+    <w:p>
+      <w:pPr/>
+      <w:r>
+        <w:rPr>
+          <w:lang w:val="hi_IN" w:bidi="hi_IN"/>
+        </w:rPr>
+      </w:r>
     </w:p>
     <w:p>
       <w:pPr>
         <w:pStyle w:val="Heading2"/>
       </w:pPr>
       <w:r>
+        <w:rPr>
+          <w:lang w:val="hi_IN" w:bidi="hi_IN"/>
+        </w:rPr>
         <w:t>1 पतरस 3:7</w:t>
       </w:r>
-      <w:r/>
-    </w:p>
-    <w:p>
-      <w:r/>
+      <w:r>
+        <w:rPr>
+          <w:lang w:val="hi_IN" w:bidi="hi_IN"/>
+        </w:rPr>
+      </w:r>
+    </w:p>
+    <w:p>
+      <w:pPr/>
+      <w:r>
+        <w:rPr>
+          <w:lang w:val="hi_IN" w:bidi="hi_IN"/>
+        </w:rPr>
+      </w:r>
       <w:r>
         <w:rPr>
           <w:b/>
+          <w:lang w:val="hi_IN" w:bidi="hi_IN"/>
         </w:rPr>
         <w:t>पतियों को बुद्धिमानी से पत्नियों के साथ जीवन निर्वाह क्यों करें?</w:t>
       </w:r>
     </w:p>
     <w:p>
-      <w:r/>
-      <w:r>
+      <w:pPr/>
+      <w:r>
+        <w:rPr>
+          <w:lang w:val="hi_IN" w:bidi="hi_IN"/>
+        </w:rPr>
+      </w:r>
+      <w:r>
+        <w:rPr>
+          <w:lang w:val="hi_IN" w:bidi="hi_IN"/>
+        </w:rPr>
         <w:t>पतियों को बुद्धिमानी से पत्नियों के साथ जीवन निर्वाह करना चाहिए ताकि उनकी प्रार्थनाएँ रुक न जाएँ।</w:t>
       </w:r>
-      <w:r/>
-      <w:r/>
-    </w:p>
-    <w:p>
-      <w:r/>
+      <w:r>
+        <w:rPr>
+          <w:lang w:val="hi_IN" w:bidi="hi_IN"/>
+        </w:rPr>
+      </w:r>
+      <w:r>
+        <w:rPr>
+          <w:lang w:val="hi_IN" w:bidi="hi_IN"/>
+        </w:rPr>
+      </w:r>
+    </w:p>
+    <w:p>
+      <w:pPr/>
+      <w:r>
+        <w:rPr>
+          <w:lang w:val="hi_IN" w:bidi="hi_IN"/>
+        </w:rPr>
+      </w:r>
     </w:p>
     <w:p>
       <w:pPr>
         <w:pStyle w:val="Heading2"/>
       </w:pPr>
       <w:r>
+        <w:rPr>
+          <w:lang w:val="hi_IN" w:bidi="hi_IN"/>
+        </w:rPr>
         <w:t>1 पतरस 3:8–9</w:t>
       </w:r>
-      <w:r/>
-    </w:p>
-    <w:p>
-      <w:r/>
+      <w:r>
+        <w:rPr>
+          <w:lang w:val="hi_IN" w:bidi="hi_IN"/>
+        </w:rPr>
+      </w:r>
+    </w:p>
+    <w:p>
+      <w:pPr/>
+      <w:r>
+        <w:rPr>
+          <w:lang w:val="hi_IN" w:bidi="hi_IN"/>
+        </w:rPr>
+      </w:r>
       <w:r>
         <w:rPr>
           <w:b/>
+          <w:lang w:val="hi_IN" w:bidi="hi_IN"/>
         </w:rPr>
         <w:t>पतरस ने क्यों आज्ञा दी कि सभी परदेशी, जो चुने हुए हैं, वे एक मन रहे और आशीष ही दे?</w:t>
       </w:r>
     </w:p>
     <w:p>
-      <w:r/>
-      <w:r>
+      <w:pPr/>
+      <w:r>
+        <w:rPr>
+          <w:lang w:val="hi_IN" w:bidi="hi_IN"/>
+        </w:rPr>
+      </w:r>
+      <w:r>
+        <w:rPr>
+          <w:lang w:val="hi_IN" w:bidi="hi_IN"/>
+        </w:rPr>
         <w:t>क्योंकि वे आशीष के वारिस होने के लिये बुलाए गए हैं।</w:t>
       </w:r>
     </w:p>
     <w:p>
-      <w:r/>
-      <w:r/>
-      <w:r/>
-    </w:p>
-    <w:p>
-      <w:r/>
+      <w:pPr/>
+      <w:r>
+        <w:rPr>
+          <w:lang w:val="hi_IN" w:bidi="hi_IN"/>
+        </w:rPr>
+      </w:r>
+      <w:r>
+        <w:rPr>
+          <w:lang w:val="hi_IN" w:bidi="hi_IN"/>
+        </w:rPr>
+      </w:r>
+      <w:r>
+        <w:rPr>
+          <w:lang w:val="hi_IN" w:bidi="hi_IN"/>
+        </w:rPr>
+      </w:r>
+    </w:p>
+    <w:p>
+      <w:pPr/>
+      <w:r>
+        <w:rPr>
+          <w:lang w:val="hi_IN" w:bidi="hi_IN"/>
+        </w:rPr>
+      </w:r>
     </w:p>
     <w:p>
       <w:pPr>
         <w:pStyle w:val="Heading2"/>
       </w:pPr>
       <w:r>
+        <w:rPr>
+          <w:lang w:val="hi_IN" w:bidi="hi_IN"/>
+        </w:rPr>
         <w:t>1 पतरस 3:10–12</w:t>
       </w:r>
-      <w:r/>
-    </w:p>
-    <w:p>
-      <w:r/>
+      <w:r>
+        <w:rPr>
+          <w:lang w:val="hi_IN" w:bidi="hi_IN"/>
+        </w:rPr>
+      </w:r>
+    </w:p>
+    <w:p>
+      <w:pPr/>
+      <w:r>
+        <w:rPr>
+          <w:lang w:val="hi_IN" w:bidi="hi_IN"/>
+        </w:rPr>
+      </w:r>
       <w:r>
         <w:rPr>
           <w:b/>
+          <w:lang w:val="hi_IN" w:bidi="hi_IN"/>
         </w:rPr>
         <w:t>जो कोई जीवन की इच्छा रखता है, वह अपनी जीभ को बुराई से रोके, बुराई का साथ छोड़े, और भलाई ही क्यों करे?</w:t>
       </w:r>
     </w:p>
     <w:p>
-      <w:r/>
-      <w:r>
+      <w:pPr/>
+      <w:r>
+        <w:rPr>
+          <w:lang w:val="hi_IN" w:bidi="hi_IN"/>
+        </w:rPr>
+      </w:r>
+      <w:r>
+        <w:rPr>
+          <w:lang w:val="hi_IN" w:bidi="hi_IN"/>
+        </w:rPr>
         <w:t>क्योंकि प्रभु की आँखें धर्मियों पर लगी रहती हैं।</w:t>
       </w:r>
     </w:p>
     <w:p>
-      <w:r/>
-      <w:r/>
-      <w:r/>
-    </w:p>
-    <w:p>
-      <w:r/>
+      <w:pPr/>
+      <w:r>
+        <w:rPr>
+          <w:lang w:val="hi_IN" w:bidi="hi_IN"/>
+        </w:rPr>
+      </w:r>
+      <w:r>
+        <w:rPr>
+          <w:lang w:val="hi_IN" w:bidi="hi_IN"/>
+        </w:rPr>
+      </w:r>
+      <w:r>
+        <w:rPr>
+          <w:lang w:val="hi_IN" w:bidi="hi_IN"/>
+        </w:rPr>
+      </w:r>
+    </w:p>
+    <w:p>
+      <w:pPr/>
+      <w:r>
+        <w:rPr>
+          <w:lang w:val="hi_IN" w:bidi="hi_IN"/>
+        </w:rPr>
+      </w:r>
     </w:p>
     <w:p>
       <w:pPr>
         <w:pStyle w:val="Heading2"/>
       </w:pPr>
       <w:r>
+        <w:rPr>
+          <w:lang w:val="hi_IN" w:bidi="hi_IN"/>
+        </w:rPr>
         <w:t>1 पतरस 3:14</w:t>
       </w:r>
-      <w:r/>
-    </w:p>
-    <w:p>
-      <w:r/>
+      <w:r>
+        <w:rPr>
+          <w:lang w:val="hi_IN" w:bidi="hi_IN"/>
+        </w:rPr>
+      </w:r>
+    </w:p>
+    <w:p>
+      <w:pPr/>
+      <w:r>
+        <w:rPr>
+          <w:lang w:val="hi_IN" w:bidi="hi_IN"/>
+        </w:rPr>
+      </w:r>
       <w:r>
         <w:rPr>
           <w:b/>
+          <w:lang w:val="hi_IN" w:bidi="hi_IN"/>
         </w:rPr>
         <w:t>कौन धन्य हैं?</w:t>
       </w:r>
     </w:p>
     <w:p>
-      <w:r/>
-      <w:r>
+      <w:pPr/>
+      <w:r>
+        <w:rPr>
+          <w:lang w:val="hi_IN" w:bidi="hi_IN"/>
+        </w:rPr>
+      </w:r>
+      <w:r>
+        <w:rPr>
+          <w:lang w:val="hi_IN" w:bidi="hi_IN"/>
+        </w:rPr>
         <w:t>जो धार्मिकता के कारण दुःख उठाते हैं, वे धन्य हैं।</w:t>
       </w:r>
-      <w:r/>
-      <w:r/>
-    </w:p>
-    <w:p>
-      <w:r/>
+      <w:r>
+        <w:rPr>
+          <w:lang w:val="hi_IN" w:bidi="hi_IN"/>
+        </w:rPr>
+      </w:r>
+      <w:r>
+        <w:rPr>
+          <w:lang w:val="hi_IN" w:bidi="hi_IN"/>
+        </w:rPr>
+      </w:r>
+    </w:p>
+    <w:p>
+      <w:pPr/>
+      <w:r>
+        <w:rPr>
+          <w:lang w:val="hi_IN" w:bidi="hi_IN"/>
+        </w:rPr>
+      </w:r>
     </w:p>
     <w:p>
       <w:pPr>
         <w:pStyle w:val="Heading2"/>
       </w:pPr>
       <w:r>
+        <w:rPr>
+          <w:lang w:val="hi_IN" w:bidi="hi_IN"/>
+        </w:rPr>
         <w:t>1 पतरस 3:15</w:t>
       </w:r>
-      <w:r/>
-    </w:p>
-    <w:p>
-      <w:r/>
+      <w:r>
+        <w:rPr>
+          <w:lang w:val="hi_IN" w:bidi="hi_IN"/>
+        </w:rPr>
+      </w:r>
+    </w:p>
+    <w:p>
+      <w:pPr/>
+      <w:r>
+        <w:rPr>
+          <w:lang w:val="hi_IN" w:bidi="hi_IN"/>
+        </w:rPr>
+      </w:r>
       <w:r>
         <w:rPr>
           <w:b/>
+          <w:lang w:val="hi_IN" w:bidi="hi_IN"/>
         </w:rPr>
         <w:t>विश्वासियों से परमेश्वर में आशा बनाए रखने के लिये क्या करने को कहा गया?</w:t>
       </w:r>
     </w:p>
     <w:p>
-      <w:r/>
-      <w:r>
+      <w:pPr/>
+      <w:r>
+        <w:rPr>
+          <w:lang w:val="hi_IN" w:bidi="hi_IN"/>
+        </w:rPr>
+      </w:r>
+      <w:r>
+        <w:rPr>
+          <w:lang w:val="hi_IN" w:bidi="hi_IN"/>
+        </w:rPr>
         <w:t>उन्हें मसीह को प्रभु जानकर अपने-अपने मन में पवित्र समझने को कहा गया ताकि परमेश्वर में आशा बनाए रखें।</w:t>
       </w:r>
     </w:p>
     <w:p>
-      <w:r/>
-    </w:p>
-    <w:p>
-      <w:r/>
-      <w:r/>
-      <w:r/>
-    </w:p>
-    <w:p>
-      <w:r/>
+      <w:pPr/>
+      <w:r>
+        <w:rPr>
+          <w:lang w:val="hi_IN" w:bidi="hi_IN"/>
+        </w:rPr>
+      </w:r>
+    </w:p>
+    <w:p>
+      <w:pPr/>
+      <w:r>
+        <w:rPr>
+          <w:lang w:val="hi_IN" w:bidi="hi_IN"/>
+        </w:rPr>
+      </w:r>
+      <w:r>
+        <w:rPr>
+          <w:lang w:val="hi_IN" w:bidi="hi_IN"/>
+        </w:rPr>
+      </w:r>
+      <w:r>
+        <w:rPr>
+          <w:lang w:val="hi_IN" w:bidi="hi_IN"/>
+        </w:rPr>
+      </w:r>
+    </w:p>
+    <w:p>
+      <w:pPr/>
+      <w:r>
+        <w:rPr>
+          <w:lang w:val="hi_IN" w:bidi="hi_IN"/>
+        </w:rPr>
+      </w:r>
     </w:p>
     <w:p>
       <w:pPr>
         <w:pStyle w:val="Heading2"/>
       </w:pPr>
       <w:r>
+        <w:rPr>
+          <w:lang w:val="hi_IN" w:bidi="hi_IN"/>
+        </w:rPr>
         <w:t>1 पतरस 3:15–16</w:t>
       </w:r>
-      <w:r/>
-    </w:p>
-    <w:p>
-      <w:r/>
+      <w:r>
+        <w:rPr>
+          <w:lang w:val="hi_IN" w:bidi="hi_IN"/>
+        </w:rPr>
+      </w:r>
+    </w:p>
+    <w:p>
+      <w:pPr/>
+      <w:r>
+        <w:rPr>
+          <w:lang w:val="hi_IN" w:bidi="hi_IN"/>
+        </w:rPr>
+      </w:r>
       <w:r>
         <w:rPr>
           <w:b/>
+          <w:lang w:val="hi_IN" w:bidi="hi_IN"/>
         </w:rPr>
         <w:t>विश्वासियों को सर्वदा उनके परमेश्वर में आशा के विषय में पूछनेवाले को कैसे उत्तर देना चाहिए?</w:t>
       </w:r>
     </w:p>
     <w:p>
-      <w:r/>
-      <w:r>
+      <w:pPr/>
+      <w:r>
+        <w:rPr>
+          <w:lang w:val="hi_IN" w:bidi="hi_IN"/>
+        </w:rPr>
+      </w:r>
+      <w:r>
+        <w:rPr>
+          <w:lang w:val="hi_IN" w:bidi="hi_IN"/>
+        </w:rPr>
         <w:t>उन्हें उत्तर देने के लिये सर्वदा तैयार रहना है, पर नम्रता और भय के साथ।</w:t>
       </w:r>
     </w:p>
     <w:p>
-      <w:r/>
-    </w:p>
-    <w:p>
-      <w:r/>
-      <w:r/>
-      <w:r/>
-    </w:p>
-    <w:p>
-      <w:r/>
+      <w:pPr/>
+      <w:r>
+        <w:rPr>
+          <w:lang w:val="hi_IN" w:bidi="hi_IN"/>
+        </w:rPr>
+      </w:r>
+    </w:p>
+    <w:p>
+      <w:pPr/>
+      <w:r>
+        <w:rPr>
+          <w:lang w:val="hi_IN" w:bidi="hi_IN"/>
+        </w:rPr>
+      </w:r>
+      <w:r>
+        <w:rPr>
+          <w:lang w:val="hi_IN" w:bidi="hi_IN"/>
+        </w:rPr>
+      </w:r>
+      <w:r>
+        <w:rPr>
+          <w:lang w:val="hi_IN" w:bidi="hi_IN"/>
+        </w:rPr>
+      </w:r>
+    </w:p>
+    <w:p>
+      <w:pPr/>
+      <w:r>
+        <w:rPr>
+          <w:lang w:val="hi_IN" w:bidi="hi_IN"/>
+        </w:rPr>
+      </w:r>
     </w:p>
     <w:p>
       <w:pPr>
         <w:pStyle w:val="Heading2"/>
       </w:pPr>
       <w:r>
+        <w:rPr>
+          <w:lang w:val="hi_IN" w:bidi="hi_IN"/>
+        </w:rPr>
         <w:t>1 पतरस 3:18</w:t>
       </w:r>
-      <w:r/>
-    </w:p>
-    <w:p>
-      <w:r/>
+      <w:r>
+        <w:rPr>
+          <w:lang w:val="hi_IN" w:bidi="hi_IN"/>
+        </w:rPr>
+      </w:r>
+    </w:p>
+    <w:p>
+      <w:pPr/>
+      <w:r>
+        <w:rPr>
+          <w:lang w:val="hi_IN" w:bidi="hi_IN"/>
+        </w:rPr>
+      </w:r>
       <w:r>
         <w:rPr>
           <w:b/>
+          <w:lang w:val="hi_IN" w:bidi="hi_IN"/>
         </w:rPr>
         <w:t>मसीह ने पापों के कारण एक बार क्यों दुःख उठाया?</w:t>
       </w:r>
     </w:p>
     <w:p>
-      <w:r/>
-      <w:r>
+      <w:pPr/>
+      <w:r>
+        <w:rPr>
+          <w:lang w:val="hi_IN" w:bidi="hi_IN"/>
+        </w:rPr>
+      </w:r>
+      <w:r>
+        <w:rPr>
+          <w:lang w:val="hi_IN" w:bidi="hi_IN"/>
+        </w:rPr>
         <w:t>मसीह ने एक बार दुःख उठाया ताकि वे पतरस और विश्वासियों को परमेश्वर के पास पहुँचाए।</w:t>
       </w:r>
     </w:p>
     <w:p>
-      <w:r/>
-      <w:r/>
-      <w:r/>
-    </w:p>
-    <w:p>
-      <w:r/>
+      <w:pPr/>
+      <w:r>
+        <w:rPr>
+          <w:lang w:val="hi_IN" w:bidi="hi_IN"/>
+        </w:rPr>
+      </w:r>
+      <w:r>
+        <w:rPr>
+          <w:lang w:val="hi_IN" w:bidi="hi_IN"/>
+        </w:rPr>
+      </w:r>
+      <w:r>
+        <w:rPr>
+          <w:lang w:val="hi_IN" w:bidi="hi_IN"/>
+        </w:rPr>
+      </w:r>
+    </w:p>
+    <w:p>
+      <w:pPr/>
+      <w:r>
+        <w:rPr>
+          <w:lang w:val="hi_IN" w:bidi="hi_IN"/>
+        </w:rPr>
+      </w:r>
     </w:p>
     <w:p>
       <w:pPr>
         <w:pStyle w:val="Heading2"/>
       </w:pPr>
       <w:r>
+        <w:rPr>
+          <w:lang w:val="hi_IN" w:bidi="hi_IN"/>
+        </w:rPr>
         <w:t>1 पतरस 3:19–20</w:t>
       </w:r>
-      <w:r/>
-    </w:p>
-    <w:p>
-      <w:r/>
+      <w:r>
+        <w:rPr>
+          <w:lang w:val="hi_IN" w:bidi="hi_IN"/>
+        </w:rPr>
+      </w:r>
+    </w:p>
+    <w:p>
+      <w:pPr/>
+      <w:r>
+        <w:rPr>
+          <w:lang w:val="hi_IN" w:bidi="hi_IN"/>
+        </w:rPr>
+      </w:r>
       <w:r>
         <w:rPr>
           <w:b/>
+          <w:lang w:val="hi_IN" w:bidi="hi_IN"/>
         </w:rPr>
         <w:t>उन आत्माओं से, जिन्हें मसीह ने आत्मा के भाव से प्रचार किया, अब वे कैद में क्यों थे?</w:t>
       </w:r>
     </w:p>
     <w:p>
-      <w:r/>
-      <w:r>
+      <w:pPr/>
+      <w:r>
+        <w:rPr>
+          <w:lang w:val="hi_IN" w:bidi="hi_IN"/>
+        </w:rPr>
+      </w:r>
+      <w:r>
+        <w:rPr>
+          <w:lang w:val="hi_IN" w:bidi="hi_IN"/>
+        </w:rPr>
         <w:t>आत्माएँ जो कैद में हैं, क्योंकि जब परमेश्वर नूह के दिनों में धीरज धरकर ठहरे थे तब उन्होंने आज्ञा न मानी।</w:t>
       </w:r>
     </w:p>
     <w:p>
-      <w:r/>
-      <w:r/>
-      <w:r/>
-    </w:p>
-    <w:p>
-      <w:r/>
+      <w:pPr/>
+      <w:r>
+        <w:rPr>
+          <w:lang w:val="hi_IN" w:bidi="hi_IN"/>
+        </w:rPr>
+      </w:r>
+      <w:r>
+        <w:rPr>
+          <w:lang w:val="hi_IN" w:bidi="hi_IN"/>
+        </w:rPr>
+      </w:r>
+      <w:r>
+        <w:rPr>
+          <w:lang w:val="hi_IN" w:bidi="hi_IN"/>
+        </w:rPr>
+      </w:r>
+    </w:p>
+    <w:p>
+      <w:pPr/>
+      <w:r>
+        <w:rPr>
+          <w:lang w:val="hi_IN" w:bidi="hi_IN"/>
+        </w:rPr>
+      </w:r>
     </w:p>
     <w:p>
       <w:pPr>
         <w:pStyle w:val="Heading2"/>
       </w:pPr>
       <w:r>
+        <w:rPr>
+          <w:lang w:val="hi_IN" w:bidi="hi_IN"/>
+        </w:rPr>
         <w:t>1 पतरस 3:21</w:t>
       </w:r>
-      <w:r/>
-    </w:p>
-    <w:p>
-      <w:r/>
+      <w:r>
+        <w:rPr>
+          <w:lang w:val="hi_IN" w:bidi="hi_IN"/>
+        </w:rPr>
+      </w:r>
+    </w:p>
+    <w:p>
+      <w:pPr/>
+      <w:r>
+        <w:rPr>
+          <w:lang w:val="hi_IN" w:bidi="hi_IN"/>
+        </w:rPr>
+      </w:r>
       <w:r>
         <w:rPr>
           <w:b/>
+          <w:lang w:val="hi_IN" w:bidi="hi_IN"/>
         </w:rPr>
         <w:t>किस प्रकार का बपतिस्मा विश्वासी को बचाता है?</w:t>
       </w:r>
     </w:p>
     <w:p>
-      <w:r/>
-      <w:r>
+      <w:pPr/>
+      <w:r>
+        <w:rPr>
+          <w:lang w:val="hi_IN" w:bidi="hi_IN"/>
+        </w:rPr>
+      </w:r>
+      <w:r>
+        <w:rPr>
+          <w:lang w:val="hi_IN" w:bidi="hi_IN"/>
+        </w:rPr>
         <w:t>शरीर के मैल को दूर करने वाला बपतिस्मा नहीं, परन्तु यीशु मसीह के जी उठने के द्वारा शुद्ध विवेक से परमेश्वर के वश में हो जाने का बपतिस्मा विश्वासियों को बचाता है।</w:t>
       </w:r>
     </w:p>
     <w:p>
-      <w:r/>
-      <w:r/>
-      <w:r/>
-    </w:p>
-    <w:p>
-      <w:r/>
+      <w:pPr/>
+      <w:r>
+        <w:rPr>
+          <w:lang w:val="hi_IN" w:bidi="hi_IN"/>
+        </w:rPr>
+      </w:r>
+      <w:r>
+        <w:rPr>
+          <w:lang w:val="hi_IN" w:bidi="hi_IN"/>
+        </w:rPr>
+      </w:r>
+      <w:r>
+        <w:rPr>
+          <w:lang w:val="hi_IN" w:bidi="hi_IN"/>
+        </w:rPr>
+      </w:r>
+    </w:p>
+    <w:p>
+      <w:pPr/>
+      <w:r>
+        <w:rPr>
+          <w:lang w:val="hi_IN" w:bidi="hi_IN"/>
+        </w:rPr>
+      </w:r>
     </w:p>
     <w:p>
       <w:pPr>
         <w:pStyle w:val="Heading2"/>
       </w:pPr>
       <w:r>
+        <w:rPr>
+          <w:lang w:val="hi_IN" w:bidi="hi_IN"/>
+        </w:rPr>
         <w:t>1 पतरस 3:22</w:t>
       </w:r>
-      <w:r/>
-    </w:p>
-    <w:p>
-      <w:r/>
+      <w:r>
+        <w:rPr>
+          <w:lang w:val="hi_IN" w:bidi="hi_IN"/>
+        </w:rPr>
+      </w:r>
+    </w:p>
+    <w:p>
+      <w:pPr/>
+      <w:r>
+        <w:rPr>
+          <w:lang w:val="hi_IN" w:bidi="hi_IN"/>
+        </w:rPr>
+      </w:r>
       <w:r>
         <w:rPr>
           <w:b/>
+          <w:lang w:val="hi_IN" w:bidi="hi_IN"/>
         </w:rPr>
         <w:t>क्योंकि यीशु स्वर्ग पर जाकर परमेश्वर के दाहिनी ओर विराजमान है, स्वर्गदूतों, अधिकारियों और शक्तियों को क्या करना चाहिए?</w:t>
       </w:r>
     </w:p>
     <w:p>
-      <w:r/>
-      <w:r>
+      <w:pPr/>
+      <w:r>
+        <w:rPr>
+          <w:lang w:val="hi_IN" w:bidi="hi_IN"/>
+        </w:rPr>
+      </w:r>
+      <w:r>
+        <w:rPr>
+          <w:lang w:val="hi_IN" w:bidi="hi_IN"/>
+        </w:rPr>
         <w:t>सभी को उनके अधीन होना चाहिए।</w:t>
       </w:r>
-      <w:r/>
-      <w:r/>
-    </w:p>
-    <w:p>
-      <w:r/>
+      <w:r>
+        <w:rPr>
+          <w:lang w:val="hi_IN" w:bidi="hi_IN"/>
+        </w:rPr>
+      </w:r>
+      <w:r>
+        <w:rPr>
+          <w:lang w:val="hi_IN" w:bidi="hi_IN"/>
+        </w:rPr>
+      </w:r>
+    </w:p>
+    <w:p>
+      <w:pPr/>
+      <w:r>
+        <w:rPr>
+          <w:lang w:val="hi_IN" w:bidi="hi_IN"/>
+        </w:rPr>
+      </w:r>
     </w:p>
     <w:p>
       <w:pPr>
         <w:pStyle w:val="Heading2"/>
       </w:pPr>
       <w:r>
+        <w:rPr>
+          <w:lang w:val="hi_IN" w:bidi="hi_IN"/>
+        </w:rPr>
         <w:t>1 पतरस 4:1</w:t>
       </w:r>
-      <w:r/>
-    </w:p>
-    <w:p>
-      <w:r/>
+      <w:r>
+        <w:rPr>
+          <w:lang w:val="hi_IN" w:bidi="hi_IN"/>
+        </w:rPr>
+      </w:r>
+    </w:p>
+    <w:p>
+      <w:pPr/>
+      <w:r>
+        <w:rPr>
+          <w:lang w:val="hi_IN" w:bidi="hi_IN"/>
+        </w:rPr>
+      </w:r>
       <w:r>
         <w:rPr>
           <w:b/>
+          <w:lang w:val="hi_IN" w:bidi="hi_IN"/>
         </w:rPr>
         <w:t>पतरस ने विश्वासियों को किसे धारण करने की आज्ञा दी?</w:t>
       </w:r>
     </w:p>
     <w:p>
-      <w:r/>
-      <w:r>
+      <w:pPr/>
+      <w:r>
+        <w:rPr>
+          <w:lang w:val="hi_IN" w:bidi="hi_IN"/>
+        </w:rPr>
+      </w:r>
+      <w:r>
+        <w:rPr>
+          <w:lang w:val="hi_IN" w:bidi="hi_IN"/>
+        </w:rPr>
         <w:t>उन्होंने उन्हें यह आज्ञा दी कि जैसा मसीह ने शरीर में होकर दुःख उठाया था, उन्हें उसी मनसा को हथियार के समान धारण करना है।</w:t>
       </w:r>
     </w:p>
     <w:p>
-      <w:r/>
-      <w:r/>
-      <w:r/>
-    </w:p>
-    <w:p>
-      <w:r/>
+      <w:pPr/>
+      <w:r>
+        <w:rPr>
+          <w:lang w:val="hi_IN" w:bidi="hi_IN"/>
+        </w:rPr>
+      </w:r>
+      <w:r>
+        <w:rPr>
+          <w:lang w:val="hi_IN" w:bidi="hi_IN"/>
+        </w:rPr>
+      </w:r>
+      <w:r>
+        <w:rPr>
+          <w:lang w:val="hi_IN" w:bidi="hi_IN"/>
+        </w:rPr>
+      </w:r>
+    </w:p>
+    <w:p>
+      <w:pPr/>
+      <w:r>
+        <w:rPr>
+          <w:lang w:val="hi_IN" w:bidi="hi_IN"/>
+        </w:rPr>
+      </w:r>
     </w:p>
     <w:p>
       <w:pPr>
         <w:pStyle w:val="Heading2"/>
       </w:pPr>
       <w:r>
+        <w:rPr>
+          <w:lang w:val="hi_IN" w:bidi="hi_IN"/>
+        </w:rPr>
         <w:t>1 पतरस 4:3–4</w:t>
       </w:r>
-      <w:r/>
-    </w:p>
-    <w:p>
-      <w:r/>
+      <w:r>
+        <w:rPr>
+          <w:lang w:val="hi_IN" w:bidi="hi_IN"/>
+        </w:rPr>
+      </w:r>
+    </w:p>
+    <w:p>
+      <w:pPr/>
+      <w:r>
+        <w:rPr>
+          <w:lang w:val="hi_IN" w:bidi="hi_IN"/>
+        </w:rPr>
+      </w:r>
       <w:r>
         <w:rPr>
           <w:b/>
+          <w:lang w:val="hi_IN" w:bidi="hi_IN"/>
         </w:rPr>
         <w:t>अन्यजातियों ने विश्वासियों के विषय में बुरा-भला क्यों कहा?</w:t>
       </w:r>
     </w:p>
     <w:p>
-      <w:r/>
-      <w:r>
+      <w:pPr/>
+      <w:r>
+        <w:rPr>
+          <w:lang w:val="hi_IN" w:bidi="hi_IN"/>
+        </w:rPr>
+      </w:r>
+      <w:r>
+        <w:rPr>
+          <w:lang w:val="hi_IN" w:bidi="hi_IN"/>
+        </w:rPr>
         <w:t>उन्होंने परदेशी, चुने हुए के विषय में बुरा-भला कहा, क्योंकि उन्होंने अन्यजातियों के समान लुचपन की बुरी अभिलाषाओं, मतवालापन, लीलाक्रीड़ा, पियक्कड़पन, और घृणित मूर्तिपूजा में साथ नहीं दिया।</w:t>
       </w:r>
     </w:p>
     <w:p>
-      <w:r/>
-      <w:r/>
-      <w:r/>
-    </w:p>
-    <w:p>
-      <w:r/>
+      <w:pPr/>
+      <w:r>
+        <w:rPr>
+          <w:lang w:val="hi_IN" w:bidi="hi_IN"/>
+        </w:rPr>
+      </w:r>
+      <w:r>
+        <w:rPr>
+          <w:lang w:val="hi_IN" w:bidi="hi_IN"/>
+        </w:rPr>
+      </w:r>
+      <w:r>
+        <w:rPr>
+          <w:lang w:val="hi_IN" w:bidi="hi_IN"/>
+        </w:rPr>
+      </w:r>
+    </w:p>
+    <w:p>
+      <w:pPr/>
+      <w:r>
+        <w:rPr>
+          <w:lang w:val="hi_IN" w:bidi="hi_IN"/>
+        </w:rPr>
+      </w:r>
     </w:p>
     <w:p>
       <w:pPr>
         <w:pStyle w:val="Heading2"/>
       </w:pPr>
       <w:r>
+        <w:rPr>
+          <w:lang w:val="hi_IN" w:bidi="hi_IN"/>
+        </w:rPr>
         <w:t>1 पतरस 4:5</w:t>
       </w:r>
-      <w:r/>
-    </w:p>
-    <w:p>
-      <w:r/>
+      <w:r>
+        <w:rPr>
+          <w:lang w:val="hi_IN" w:bidi="hi_IN"/>
+        </w:rPr>
+      </w:r>
+    </w:p>
+    <w:p>
+      <w:pPr/>
+      <w:r>
+        <w:rPr>
+          <w:lang w:val="hi_IN" w:bidi="hi_IN"/>
+        </w:rPr>
+      </w:r>
       <w:r>
         <w:rPr>
           <w:b/>
+          <w:lang w:val="hi_IN" w:bidi="hi_IN"/>
         </w:rPr>
         <w:t>परमेश्वर किनका न्याय करने को तैयार हैं?</w:t>
       </w:r>
     </w:p>
     <w:p>
-      <w:r/>
-      <w:r>
+      <w:pPr/>
+      <w:r>
+        <w:rPr>
+          <w:lang w:val="hi_IN" w:bidi="hi_IN"/>
+        </w:rPr>
+      </w:r>
+      <w:r>
+        <w:rPr>
+          <w:lang w:val="hi_IN" w:bidi="hi_IN"/>
+        </w:rPr>
         <w:t>परमेश्वर जीवितों और मरे हुओं का न्याय करने को तैयार हैं।</w:t>
       </w:r>
-      <w:r/>
-      <w:r/>
-    </w:p>
-    <w:p>
-      <w:r/>
+      <w:r>
+        <w:rPr>
+          <w:lang w:val="hi_IN" w:bidi="hi_IN"/>
+        </w:rPr>
+      </w:r>
+      <w:r>
+        <w:rPr>
+          <w:lang w:val="hi_IN" w:bidi="hi_IN"/>
+        </w:rPr>
+      </w:r>
+    </w:p>
+    <w:p>
+      <w:pPr/>
+      <w:r>
+        <w:rPr>
+          <w:lang w:val="hi_IN" w:bidi="hi_IN"/>
+        </w:rPr>
+      </w:r>
     </w:p>
     <w:p>
       <w:pPr>
         <w:pStyle w:val="Heading2"/>
       </w:pPr>
       <w:r>
+        <w:rPr>
+          <w:lang w:val="hi_IN" w:bidi="hi_IN"/>
+        </w:rPr>
         <w:t>1 पतरस 4:7</w:t>
       </w:r>
-      <w:r/>
-    </w:p>
-    <w:p>
-      <w:r/>
+      <w:r>
+        <w:rPr>
+          <w:lang w:val="hi_IN" w:bidi="hi_IN"/>
+        </w:rPr>
+      </w:r>
+    </w:p>
+    <w:p>
+      <w:pPr/>
+      <w:r>
+        <w:rPr>
+          <w:lang w:val="hi_IN" w:bidi="hi_IN"/>
+        </w:rPr>
+      </w:r>
       <w:r>
         <w:rPr>
           <w:b/>
+          <w:lang w:val="hi_IN" w:bidi="hi_IN"/>
         </w:rPr>
         <w:t>विश्वासियों को संयमी और एक दूसरे से अधिक प्रेम क्यों रखना चाहिए?</w:t>
       </w:r>
     </w:p>
     <w:p>
-      <w:r/>
-      <w:r>
+      <w:pPr/>
+      <w:r>
+        <w:rPr>
+          <w:lang w:val="hi_IN" w:bidi="hi_IN"/>
+        </w:rPr>
+      </w:r>
+      <w:r>
+        <w:rPr>
+          <w:lang w:val="hi_IN" w:bidi="hi_IN"/>
+        </w:rPr>
         <w:t>उन्हें ये काम करने थे क्योंकि सब बातों का अन्त तुरन्त होनेवाला था, और उनकी प्रार्थनाओं के लिये।</w:t>
       </w:r>
     </w:p>
     <w:p>
-      <w:r/>
-      <w:r/>
-      <w:r/>
-    </w:p>
-    <w:p>
-      <w:r/>
+      <w:pPr/>
+      <w:r>
+        <w:rPr>
+          <w:lang w:val="hi_IN" w:bidi="hi_IN"/>
+        </w:rPr>
+      </w:r>
+      <w:r>
+        <w:rPr>
+          <w:lang w:val="hi_IN" w:bidi="hi_IN"/>
+        </w:rPr>
+      </w:r>
+      <w:r>
+        <w:rPr>
+          <w:lang w:val="hi_IN" w:bidi="hi_IN"/>
+        </w:rPr>
+      </w:r>
+    </w:p>
+    <w:p>
+      <w:pPr/>
+      <w:r>
+        <w:rPr>
+          <w:lang w:val="hi_IN" w:bidi="hi_IN"/>
+        </w:rPr>
+      </w:r>
     </w:p>
     <w:p>
       <w:pPr>
         <w:pStyle w:val="Heading2"/>
       </w:pPr>
       <w:r>
+        <w:rPr>
+          <w:lang w:val="hi_IN" w:bidi="hi_IN"/>
+        </w:rPr>
         <w:t>1 पतरस 4:10–11</w:t>
       </w:r>
-      <w:r/>
-    </w:p>
-    <w:p>
-      <w:r/>
+      <w:r>
+        <w:rPr>
+          <w:lang w:val="hi_IN" w:bidi="hi_IN"/>
+        </w:rPr>
+      </w:r>
+    </w:p>
+    <w:p>
+      <w:pPr/>
+      <w:r>
+        <w:rPr>
+          <w:lang w:val="hi_IN" w:bidi="hi_IN"/>
+        </w:rPr>
+      </w:r>
       <w:r>
         <w:rPr>
           <w:b/>
+          <w:lang w:val="hi_IN" w:bidi="hi_IN"/>
         </w:rPr>
         <w:t>विश्वासियों को एक दूसरे की सेवा करने में मिले वरदानों को क्यों लगाना चाहिए?</w:t>
       </w:r>
     </w:p>
     <w:p>
-      <w:r/>
-      <w:r>
+      <w:pPr/>
+      <w:r>
+        <w:rPr>
+          <w:lang w:val="hi_IN" w:bidi="hi_IN"/>
+        </w:rPr>
+      </w:r>
+      <w:r>
+        <w:rPr>
+          <w:lang w:val="hi_IN" w:bidi="hi_IN"/>
+        </w:rPr>
         <w:t>उन्हें अपना वरदान सेवा में लगाना चाहिए ताकि यीशु मसीह के द्वारा परमेश्वर की महिमा प्रगट हो।</w:t>
       </w:r>
     </w:p>
     <w:p>
-      <w:r/>
-      <w:r/>
-      <w:r/>
-    </w:p>
-    <w:p>
-      <w:r/>
+      <w:pPr/>
+      <w:r>
+        <w:rPr>
+          <w:lang w:val="hi_IN" w:bidi="hi_IN"/>
+        </w:rPr>
+      </w:r>
+      <w:r>
+        <w:rPr>
+          <w:lang w:val="hi_IN" w:bidi="hi_IN"/>
+        </w:rPr>
+      </w:r>
+      <w:r>
+        <w:rPr>
+          <w:lang w:val="hi_IN" w:bidi="hi_IN"/>
+        </w:rPr>
+      </w:r>
+    </w:p>
+    <w:p>
+      <w:pPr/>
+      <w:r>
+        <w:rPr>
+          <w:lang w:val="hi_IN" w:bidi="hi_IN"/>
+        </w:rPr>
+      </w:r>
     </w:p>
     <w:p>
       <w:pPr>
         <w:pStyle w:val="Heading2"/>
       </w:pPr>
       <w:r>
+        <w:rPr>
+          <w:lang w:val="hi_IN" w:bidi="hi_IN"/>
+        </w:rPr>
         <w:t>1 पतरस 4:12–13</w:t>
       </w:r>
-      <w:r/>
-    </w:p>
-    <w:p>
-      <w:r/>
+      <w:r>
+        <w:rPr>
+          <w:lang w:val="hi_IN" w:bidi="hi_IN"/>
+        </w:rPr>
+      </w:r>
+    </w:p>
+    <w:p>
+      <w:pPr/>
+      <w:r>
+        <w:rPr>
+          <w:lang w:val="hi_IN" w:bidi="hi_IN"/>
+        </w:rPr>
+      </w:r>
       <w:r>
         <w:rPr>
           <w:b/>
+          <w:lang w:val="hi_IN" w:bidi="hi_IN"/>
         </w:rPr>
         <w:t>विश्वासियों से क्यों कहा गया कि वे आनन्द करें यदि वे मसीह के दुःखों में सहभागी हुए या मसीह के नाम के लिये उनकी निन्दा की जाती है?</w:t>
       </w:r>
     </w:p>
     <w:p>
-      <w:r/>
-      <w:r>
+      <w:pPr/>
+      <w:r>
+        <w:rPr>
+          <w:lang w:val="hi_IN" w:bidi="hi_IN"/>
+        </w:rPr>
+      </w:r>
+      <w:r>
+        <w:rPr>
+          <w:lang w:val="hi_IN" w:bidi="hi_IN"/>
+        </w:rPr>
         <w:t>यदि मसीह के नाम के लिये उनकी निन्दा की जाती है, तो वे धन्य हैं।</w:t>
       </w:r>
     </w:p>
     <w:p>
-      <w:r/>
-    </w:p>
-    <w:p>
-      <w:r/>
-      <w:r>
+      <w:pPr/>
+      <w:r>
+        <w:rPr>
+          <w:lang w:val="hi_IN" w:bidi="hi_IN"/>
+        </w:rPr>
+      </w:r>
+    </w:p>
+    <w:p>
+      <w:pPr/>
+      <w:r>
+        <w:rPr>
+          <w:lang w:val="hi_IN" w:bidi="hi_IN"/>
+        </w:rPr>
+      </w:r>
+      <w:r>
+        <w:rPr>
+          <w:lang w:val="hi_IN" w:bidi="hi_IN"/>
+        </w:rPr>
         <w:t xml:space="preserve"> </w:t>
       </w:r>
-      <w:r/>
-      <w:r/>
-    </w:p>
-    <w:p>
-      <w:r/>
+      <w:r>
+        <w:rPr>
+          <w:lang w:val="hi_IN" w:bidi="hi_IN"/>
+        </w:rPr>
+      </w:r>
+      <w:r>
+        <w:rPr>
+          <w:lang w:val="hi_IN" w:bidi="hi_IN"/>
+        </w:rPr>
+      </w:r>
+    </w:p>
+    <w:p>
+      <w:pPr/>
+      <w:r>
+        <w:rPr>
+          <w:lang w:val="hi_IN" w:bidi="hi_IN"/>
+        </w:rPr>
+      </w:r>
     </w:p>
     <w:p>
       <w:pPr>
         <w:pStyle w:val="Heading2"/>
       </w:pPr>
       <w:r>
+        <w:rPr>
+          <w:lang w:val="hi_IN" w:bidi="hi_IN"/>
+        </w:rPr>
         <w:t>1 पतरस 4:15</w:t>
       </w:r>
-      <w:r/>
-    </w:p>
-    <w:p>
-      <w:r/>
+      <w:r>
+        <w:rPr>
+          <w:lang w:val="hi_IN" w:bidi="hi_IN"/>
+        </w:rPr>
+      </w:r>
+    </w:p>
+    <w:p>
+      <w:pPr/>
+      <w:r>
+        <w:rPr>
+          <w:lang w:val="hi_IN" w:bidi="hi_IN"/>
+        </w:rPr>
+      </w:r>
       <w:r>
         <w:rPr>
           <w:b/>
+          <w:lang w:val="hi_IN" w:bidi="hi_IN"/>
         </w:rPr>
         <w:t>किन कामों के लिये मसीहियों को दोष और दुःख नहीं मिलना चाहिए?</w:t>
       </w:r>
     </w:p>
     <w:p>
-      <w:r/>
-      <w:r>
+      <w:pPr/>
+      <w:r>
+        <w:rPr>
+          <w:lang w:val="hi_IN" w:bidi="hi_IN"/>
+        </w:rPr>
+      </w:r>
+      <w:r>
+        <w:rPr>
+          <w:lang w:val="hi_IN" w:bidi="hi_IN"/>
+        </w:rPr>
         <w:t>मसीहियों को हत्यारे, चोर, कुकर्मी या पराए काम में हाथ डालनेवालों की तरह दुःख नहीं मिलना चाहिए।</w:t>
       </w:r>
     </w:p>
     <w:p>
-      <w:r/>
-    </w:p>
-    <w:p>
-      <w:r/>
-      <w:r/>
-      <w:r/>
-    </w:p>
-    <w:p>
-      <w:r/>
+      <w:pPr/>
+      <w:r>
+        <w:rPr>
+          <w:lang w:val="hi_IN" w:bidi="hi_IN"/>
+        </w:rPr>
+      </w:r>
+    </w:p>
+    <w:p>
+      <w:pPr/>
+      <w:r>
+        <w:rPr>
+          <w:lang w:val="hi_IN" w:bidi="hi_IN"/>
+        </w:rPr>
+      </w:r>
+      <w:r>
+        <w:rPr>
+          <w:lang w:val="hi_IN" w:bidi="hi_IN"/>
+        </w:rPr>
+      </w:r>
+      <w:r>
+        <w:rPr>
+          <w:lang w:val="hi_IN" w:bidi="hi_IN"/>
+        </w:rPr>
+      </w:r>
+    </w:p>
+    <w:p>
+      <w:pPr/>
+      <w:r>
+        <w:rPr>
+          <w:lang w:val="hi_IN" w:bidi="hi_IN"/>
+        </w:rPr>
+      </w:r>
     </w:p>
     <w:p>
       <w:pPr>
         <w:pStyle w:val="Heading2"/>
       </w:pPr>
       <w:r>
+        <w:rPr>
+          <w:lang w:val="hi_IN" w:bidi="hi_IN"/>
+        </w:rPr>
         <w:t>1 पतरस 4:17–18</w:t>
       </w:r>
-      <w:r/>
-    </w:p>
-    <w:p>
-      <w:r/>
+      <w:r>
+        <w:rPr>
+          <w:lang w:val="hi_IN" w:bidi="hi_IN"/>
+        </w:rPr>
+      </w:r>
+    </w:p>
+    <w:p>
+      <w:pPr/>
+      <w:r>
+        <w:rPr>
+          <w:lang w:val="hi_IN" w:bidi="hi_IN"/>
+        </w:rPr>
+      </w:r>
       <w:r>
         <w:rPr>
           <w:b/>
+          <w:lang w:val="hi_IN" w:bidi="hi_IN"/>
         </w:rPr>
         <w:t>भक्तिहीन और पापी को परमेश्वर का सुसमाचार क्यों मानना चाहिए?</w:t>
       </w:r>
     </w:p>
     <w:p>
-      <w:r/>
-      <w:r>
+      <w:pPr/>
+      <w:r>
+        <w:rPr>
+          <w:lang w:val="hi_IN" w:bidi="hi_IN"/>
+        </w:rPr>
+      </w:r>
+      <w:r>
+        <w:rPr>
+          <w:lang w:val="hi_IN" w:bidi="hi_IN"/>
+        </w:rPr>
         <w:t>भक्तिहीन और पापी को परमेश्वर का सुसमाचार मानना चाहिए, क्योंकि उनका न्याय धर्मी व्यक्ति के न्याय से भी अधिक कठिन होगा।</w:t>
       </w:r>
     </w:p>
     <w:p>
-      <w:r/>
-    </w:p>
-    <w:p>
-      <w:r/>
-      <w:r/>
-      <w:r/>
-    </w:p>
-    <w:p>
-      <w:r/>
+      <w:pPr/>
+      <w:r>
+        <w:rPr>
+          <w:lang w:val="hi_IN" w:bidi="hi_IN"/>
+        </w:rPr>
+      </w:r>
+    </w:p>
+    <w:p>
+      <w:pPr/>
+      <w:r>
+        <w:rPr>
+          <w:lang w:val="hi_IN" w:bidi="hi_IN"/>
+        </w:rPr>
+      </w:r>
+      <w:r>
+        <w:rPr>
+          <w:lang w:val="hi_IN" w:bidi="hi_IN"/>
+        </w:rPr>
+      </w:r>
+      <w:r>
+        <w:rPr>
+          <w:lang w:val="hi_IN" w:bidi="hi_IN"/>
+        </w:rPr>
+      </w:r>
+    </w:p>
+    <w:p>
+      <w:pPr/>
+      <w:r>
+        <w:rPr>
+          <w:lang w:val="hi_IN" w:bidi="hi_IN"/>
+        </w:rPr>
+      </w:r>
     </w:p>
     <w:p>
       <w:pPr>
         <w:pStyle w:val="Heading2"/>
       </w:pPr>
       <w:r>
+        <w:rPr>
+          <w:lang w:val="hi_IN" w:bidi="hi_IN"/>
+        </w:rPr>
         <w:t>1 पतरस 4:19</w:t>
       </w:r>
-      <w:r/>
-    </w:p>
-    <w:p>
-      <w:r/>
+      <w:r>
+        <w:rPr>
+          <w:lang w:val="hi_IN" w:bidi="hi_IN"/>
+        </w:rPr>
+      </w:r>
+    </w:p>
+    <w:p>
+      <w:pPr/>
+      <w:r>
+        <w:rPr>
+          <w:lang w:val="hi_IN" w:bidi="hi_IN"/>
+        </w:rPr>
+      </w:r>
       <w:r>
         <w:rPr>
           <w:b/>
+          <w:lang w:val="hi_IN" w:bidi="hi_IN"/>
         </w:rPr>
         <w:t>जो परमेश्वर की इच्छा के अनुसार दुःख उठाते हैं, उन्हें क्या करना चाहिए?</w:t>
       </w:r>
     </w:p>
     <w:p>
-      <w:r/>
-      <w:r>
+      <w:pPr/>
+      <w:r>
+        <w:rPr>
+          <w:lang w:val="hi_IN" w:bidi="hi_IN"/>
+        </w:rPr>
+      </w:r>
+      <w:r>
+        <w:rPr>
+          <w:lang w:val="hi_IN" w:bidi="hi_IN"/>
+        </w:rPr>
         <w:t>उन्हें भलाई करते हुए, अपने-अपने प्राण को विश्वासयोग्य सृजनहार के हाथ में सौंप देना चाहिए।</w:t>
       </w:r>
     </w:p>
     <w:p>
-      <w:r/>
-      <w:r/>
-      <w:r/>
-    </w:p>
-    <w:p>
-      <w:r/>
+      <w:pPr/>
+      <w:r>
+        <w:rPr>
+          <w:lang w:val="hi_IN" w:bidi="hi_IN"/>
+        </w:rPr>
+      </w:r>
+      <w:r>
+        <w:rPr>
+          <w:lang w:val="hi_IN" w:bidi="hi_IN"/>
+        </w:rPr>
+      </w:r>
+      <w:r>
+        <w:rPr>
+          <w:lang w:val="hi_IN" w:bidi="hi_IN"/>
+        </w:rPr>
+      </w:r>
+    </w:p>
+    <w:p>
+      <w:pPr/>
+      <w:r>
+        <w:rPr>
+          <w:lang w:val="hi_IN" w:bidi="hi_IN"/>
+        </w:rPr>
+      </w:r>
     </w:p>
     <w:p>
       <w:pPr>
         <w:pStyle w:val="Heading2"/>
       </w:pPr>
       <w:r>
+        <w:rPr>
+          <w:lang w:val="hi_IN" w:bidi="hi_IN"/>
+        </w:rPr>
         <w:t>1 पतरस 5:1</w:t>
       </w:r>
-      <w:r/>
-    </w:p>
-    <w:p>
-      <w:r/>
+      <w:r>
+        <w:rPr>
+          <w:lang w:val="hi_IN" w:bidi="hi_IN"/>
+        </w:rPr>
+      </w:r>
+    </w:p>
+    <w:p>
+      <w:pPr/>
+      <w:r>
+        <w:rPr>
+          <w:lang w:val="hi_IN" w:bidi="hi_IN"/>
+        </w:rPr>
+      </w:r>
       <w:r>
         <w:rPr>
           <w:b/>
+          <w:lang w:val="hi_IN" w:bidi="hi_IN"/>
         </w:rPr>
         <w:t>पतरस कौन थे?</w:t>
       </w:r>
     </w:p>
     <w:p>
-      <w:r/>
-      <w:r>
+      <w:pPr/>
+      <w:r>
+        <w:rPr>
+          <w:lang w:val="hi_IN" w:bidi="hi_IN"/>
+        </w:rPr>
+      </w:r>
+      <w:r>
+        <w:rPr>
+          <w:lang w:val="hi_IN" w:bidi="hi_IN"/>
+        </w:rPr>
         <w:t>पतरस एक प्राचीन और मसीह के दुःखों के गवाह और प्रगट होनेवाली महिमा में सहभागी होने वाले व्यक्ति थे।</w:t>
       </w:r>
     </w:p>
     <w:p>
-      <w:r/>
-      <w:r/>
-      <w:r/>
-    </w:p>
-    <w:p>
-      <w:r/>
+      <w:pPr/>
+      <w:r>
+        <w:rPr>
+          <w:lang w:val="hi_IN" w:bidi="hi_IN"/>
+        </w:rPr>
+      </w:r>
+      <w:r>
+        <w:rPr>
+          <w:lang w:val="hi_IN" w:bidi="hi_IN"/>
+        </w:rPr>
+      </w:r>
+      <w:r>
+        <w:rPr>
+          <w:lang w:val="hi_IN" w:bidi="hi_IN"/>
+        </w:rPr>
+      </w:r>
+    </w:p>
+    <w:p>
+      <w:pPr/>
+      <w:r>
+        <w:rPr>
+          <w:lang w:val="hi_IN" w:bidi="hi_IN"/>
+        </w:rPr>
+      </w:r>
     </w:p>
     <w:p>
       <w:pPr>
         <w:pStyle w:val="Heading2"/>
       </w:pPr>
       <w:r>
+        <w:rPr>
+          <w:lang w:val="hi_IN" w:bidi="hi_IN"/>
+        </w:rPr>
         <w:t>1 पतरस 5:1–2</w:t>
       </w:r>
-      <w:r/>
-    </w:p>
-    <w:p>
-      <w:r/>
+      <w:r>
+        <w:rPr>
+          <w:lang w:val="hi_IN" w:bidi="hi_IN"/>
+        </w:rPr>
+      </w:r>
+    </w:p>
+    <w:p>
+      <w:pPr/>
+      <w:r>
+        <w:rPr>
+          <w:lang w:val="hi_IN" w:bidi="hi_IN"/>
+        </w:rPr>
+      </w:r>
       <w:r>
         <w:rPr>
           <w:b/>
+          <w:lang w:val="hi_IN" w:bidi="hi_IN"/>
         </w:rPr>
         <w:t>पतरस ने अपने समान प्राचीनों को क्या करने के लिये समझाया?</w:t>
       </w:r>
     </w:p>
     <w:p>
-      <w:r/>
-      <w:r>
+      <w:pPr/>
+      <w:r>
+        <w:rPr>
+          <w:lang w:val="hi_IN" w:bidi="hi_IN"/>
+        </w:rPr>
+      </w:r>
+      <w:r>
+        <w:rPr>
+          <w:lang w:val="hi_IN" w:bidi="hi_IN"/>
+        </w:rPr>
         <w:t>उन्होंने उन्हें परमेश्वर के झुण्ड की रखवाली करने के लिये समझाया।</w:t>
       </w:r>
-      <w:r/>
-      <w:r/>
-    </w:p>
-    <w:p>
-      <w:r/>
+      <w:r>
+        <w:rPr>
+          <w:lang w:val="hi_IN" w:bidi="hi_IN"/>
+        </w:rPr>
+      </w:r>
+      <w:r>
+        <w:rPr>
+          <w:lang w:val="hi_IN" w:bidi="hi_IN"/>
+        </w:rPr>
+      </w:r>
+    </w:p>
+    <w:p>
+      <w:pPr/>
+      <w:r>
+        <w:rPr>
+          <w:lang w:val="hi_IN" w:bidi="hi_IN"/>
+        </w:rPr>
+      </w:r>
     </w:p>
     <w:p>
       <w:pPr>
         <w:pStyle w:val="Heading2"/>
       </w:pPr>
       <w:r>
+        <w:rPr>
+          <w:lang w:val="hi_IN" w:bidi="hi_IN"/>
+        </w:rPr>
         <w:t>1 पतरस 5:5</w:t>
       </w:r>
-      <w:r/>
-    </w:p>
-    <w:p>
-      <w:r/>
+      <w:r>
+        <w:rPr>
+          <w:lang w:val="hi_IN" w:bidi="hi_IN"/>
+        </w:rPr>
+      </w:r>
+    </w:p>
+    <w:p>
+      <w:pPr/>
+      <w:r>
+        <w:rPr>
+          <w:lang w:val="hi_IN" w:bidi="hi_IN"/>
+        </w:rPr>
+      </w:r>
       <w:r>
         <w:rPr>
           <w:b/>
+          <w:lang w:val="hi_IN" w:bidi="hi_IN"/>
         </w:rPr>
         <w:t>नवयुवकों को किसके अधीन रहना चाहिए?</w:t>
       </w:r>
     </w:p>
     <w:p>
-      <w:r/>
-      <w:r>
+      <w:pPr/>
+      <w:r>
+        <w:rPr>
+          <w:lang w:val="hi_IN" w:bidi="hi_IN"/>
+        </w:rPr>
+      </w:r>
+      <w:r>
+        <w:rPr>
+          <w:lang w:val="hi_IN" w:bidi="hi_IN"/>
+        </w:rPr>
         <w:t>उन्हें वृद्ध पुरुषों के अधीन रहना चाहिए।</w:t>
       </w:r>
-      <w:r/>
-      <w:r/>
-    </w:p>
-    <w:p>
-      <w:r/>
+      <w:r>
+        <w:rPr>
+          <w:lang w:val="hi_IN" w:bidi="hi_IN"/>
+        </w:rPr>
+      </w:r>
+      <w:r>
+        <w:rPr>
+          <w:lang w:val="hi_IN" w:bidi="hi_IN"/>
+        </w:rPr>
+      </w:r>
+    </w:p>
+    <w:p>
+      <w:pPr/>
+      <w:r>
+        <w:rPr>
+          <w:lang w:val="hi_IN" w:bidi="hi_IN"/>
+        </w:rPr>
+      </w:r>
     </w:p>
     <w:p>
       <w:pPr>
         <w:pStyle w:val="Heading2"/>
       </w:pPr>
       <w:r>
+        <w:rPr>
+          <w:lang w:val="hi_IN" w:bidi="hi_IN"/>
+        </w:rPr>
         <w:t>1 पतरस 5:5–7</w:t>
       </w:r>
-      <w:r/>
-    </w:p>
-    <w:p>
-      <w:r/>
+      <w:r>
+        <w:rPr>
+          <w:lang w:val="hi_IN" w:bidi="hi_IN"/>
+        </w:rPr>
+      </w:r>
+    </w:p>
+    <w:p>
+      <w:pPr/>
+      <w:r>
+        <w:rPr>
+          <w:lang w:val="hi_IN" w:bidi="hi_IN"/>
+        </w:rPr>
+      </w:r>
       <w:r>
         <w:rPr>
           <w:b/>
+          <w:lang w:val="hi_IN" w:bidi="hi_IN"/>
         </w:rPr>
         <w:t>सब को दीनता क्यों रखनी चाहिए और उन्हें एक दूसरे की सेवा क्यों करनी चाहिए?</w:t>
       </w:r>
     </w:p>
     <w:p>
-      <w:r/>
-      <w:r>
+      <w:pPr/>
+      <w:r>
+        <w:rPr>
+          <w:lang w:val="hi_IN" w:bidi="hi_IN"/>
+        </w:rPr>
+      </w:r>
+      <w:r>
+        <w:rPr>
+          <w:lang w:val="hi_IN" w:bidi="hi_IN"/>
+        </w:rPr>
         <w:t>क्योंकि परमेश्वर दीनों पर अनुग्रह करते हैं, और उचित समय पर उन्हें बढ़ाते हैं।</w:t>
       </w:r>
-      <w:r/>
-      <w:r/>
-    </w:p>
-    <w:p>
-      <w:r/>
+      <w:r>
+        <w:rPr>
+          <w:lang w:val="hi_IN" w:bidi="hi_IN"/>
+        </w:rPr>
+      </w:r>
+      <w:r>
+        <w:rPr>
+          <w:lang w:val="hi_IN" w:bidi="hi_IN"/>
+        </w:rPr>
+      </w:r>
+    </w:p>
+    <w:p>
+      <w:pPr/>
+      <w:r>
+        <w:rPr>
+          <w:lang w:val="hi_IN" w:bidi="hi_IN"/>
+        </w:rPr>
+      </w:r>
     </w:p>
     <w:p>
       <w:pPr>
         <w:pStyle w:val="Heading2"/>
       </w:pPr>
       <w:r>
+        <w:rPr>
+          <w:lang w:val="hi_IN" w:bidi="hi_IN"/>
+        </w:rPr>
         <w:t>1 पतरस 5:8</w:t>
       </w:r>
-      <w:r/>
-    </w:p>
-    <w:p>
-      <w:r/>
+      <w:r>
+        <w:rPr>
+          <w:lang w:val="hi_IN" w:bidi="hi_IN"/>
+        </w:rPr>
+      </w:r>
+    </w:p>
+    <w:p>
+      <w:pPr/>
+      <w:r>
+        <w:rPr>
+          <w:lang w:val="hi_IN" w:bidi="hi_IN"/>
+        </w:rPr>
+      </w:r>
       <w:r>
         <w:rPr>
           <w:b/>
+          <w:lang w:val="hi_IN" w:bidi="hi_IN"/>
         </w:rPr>
         <w:t>शैतान किसके समान होता है?</w:t>
       </w:r>
     </w:p>
     <w:p>
-      <w:r/>
-      <w:r>
+      <w:pPr/>
+      <w:r>
+        <w:rPr>
+          <w:lang w:val="hi_IN" w:bidi="hi_IN"/>
+        </w:rPr>
+      </w:r>
+      <w:r>
+        <w:rPr>
+          <w:lang w:val="hi_IN" w:bidi="hi_IN"/>
+        </w:rPr>
         <w:t>शैतान गर्जनेवाले सिंह के समान है, जो इस खोज में रहता है, कि किसको फाड़ खाए।</w:t>
       </w:r>
     </w:p>
     <w:p>
-      <w:r/>
-      <w:r/>
-      <w:r/>
-    </w:p>
-    <w:p>
-      <w:r/>
+      <w:pPr/>
+      <w:r>
+        <w:rPr>
+          <w:lang w:val="hi_IN" w:bidi="hi_IN"/>
+        </w:rPr>
+      </w:r>
+      <w:r>
+        <w:rPr>
+          <w:lang w:val="hi_IN" w:bidi="hi_IN"/>
+        </w:rPr>
+      </w:r>
+      <w:r>
+        <w:rPr>
+          <w:lang w:val="hi_IN" w:bidi="hi_IN"/>
+        </w:rPr>
+      </w:r>
+    </w:p>
+    <w:p>
+      <w:pPr/>
+      <w:r>
+        <w:rPr>
+          <w:lang w:val="hi_IN" w:bidi="hi_IN"/>
+        </w:rPr>
+      </w:r>
     </w:p>
     <w:p>
       <w:pPr>
         <w:pStyle w:val="Heading2"/>
       </w:pPr>
       <w:r>
+        <w:rPr>
+          <w:lang w:val="hi_IN" w:bidi="hi_IN"/>
+        </w:rPr>
         <w:t>1 पतरस 5:8–9</w:t>
       </w:r>
-      <w:r/>
-    </w:p>
-    <w:p>
-      <w:r/>
+      <w:r>
+        <w:rPr>
+          <w:lang w:val="hi_IN" w:bidi="hi_IN"/>
+        </w:rPr>
+      </w:r>
+    </w:p>
+    <w:p>
+      <w:pPr/>
+      <w:r>
+        <w:rPr>
+          <w:lang w:val="hi_IN" w:bidi="hi_IN"/>
+        </w:rPr>
+      </w:r>
       <w:r>
         <w:rPr>
           <w:b/>
+          <w:lang w:val="hi_IN" w:bidi="hi_IN"/>
         </w:rPr>
         <w:t>लोगों को क्या करने की आज्ञा दी गई?</w:t>
       </w:r>
     </w:p>
     <w:p>
-      <w:r/>
-      <w:r>
+      <w:pPr/>
+      <w:r>
+        <w:rPr>
+          <w:lang w:val="hi_IN" w:bidi="hi_IN"/>
+        </w:rPr>
+      </w:r>
+      <w:r>
+        <w:rPr>
+          <w:lang w:val="hi_IN" w:bidi="hi_IN"/>
+        </w:rPr>
         <w:t>उन्हें आज्ञा दी कि वे सचेत रहें, जागते रहें, दृढ़ होकर शैतान का सामना करें, और अपने विश्वास में दृढ़ रहें।</w:t>
       </w:r>
-      <w:r/>
-      <w:r/>
-    </w:p>
-    <w:p>
-      <w:r/>
+      <w:r>
+        <w:rPr>
+          <w:lang w:val="hi_IN" w:bidi="hi_IN"/>
+        </w:rPr>
+      </w:r>
+      <w:r>
+        <w:rPr>
+          <w:lang w:val="hi_IN" w:bidi="hi_IN"/>
+        </w:rPr>
+      </w:r>
+    </w:p>
+    <w:p>
+      <w:pPr/>
+      <w:r>
+        <w:rPr>
+          <w:lang w:val="hi_IN" w:bidi="hi_IN"/>
+        </w:rPr>
+      </w:r>
     </w:p>
     <w:p>
       <w:pPr>
         <w:pStyle w:val="Heading2"/>
       </w:pPr>
       <w:r>
+        <w:rPr>
+          <w:lang w:val="hi_IN" w:bidi="hi_IN"/>
+        </w:rPr>
         <w:t>1 पतरस 5:10</w:t>
       </w:r>
-      <w:r/>
-    </w:p>
-    <w:p>
-      <w:r/>
+      <w:r>
+        <w:rPr>
+          <w:lang w:val="hi_IN" w:bidi="hi_IN"/>
+        </w:rPr>
+      </w:r>
+    </w:p>
+    <w:p>
+      <w:pPr/>
+      <w:r>
+        <w:rPr>
+          <w:lang w:val="hi_IN" w:bidi="hi_IN"/>
+        </w:rPr>
+      </w:r>
       <w:r>
         <w:rPr>
           <w:b/>
+          <w:lang w:val="hi_IN" w:bidi="hi_IN"/>
         </w:rPr>
         <w:t>थोड़ी देर तक दुःख उठाने के बाद लोगों के साथ क्या होगा?</w:t>
       </w:r>
     </w:p>
     <w:p>
-      <w:r/>
-      <w:r>
+      <w:pPr/>
+      <w:r>
+        <w:rPr>
+          <w:lang w:val="hi_IN" w:bidi="hi_IN"/>
+        </w:rPr>
+      </w:r>
+      <w:r>
+        <w:rPr>
+          <w:lang w:val="hi_IN" w:bidi="hi_IN"/>
+        </w:rPr>
         <w:t>परमेश्वर उन्हें सिद्ध, स्थिर और बलवन्त करेंगे।</w:t>
       </w:r>
     </w:p>
     <w:p>
-      <w:r/>
-      <w:r/>
-      <w:r/>
-    </w:p>
-    <w:p>
-      <w:r/>
+      <w:pPr/>
+      <w:r>
+        <w:rPr>
+          <w:lang w:val="hi_IN" w:bidi="hi_IN"/>
+        </w:rPr>
+      </w:r>
+      <w:r>
+        <w:rPr>
+          <w:lang w:val="hi_IN" w:bidi="hi_IN"/>
+        </w:rPr>
+      </w:r>
+      <w:r>
+        <w:rPr>
+          <w:lang w:val="hi_IN" w:bidi="hi_IN"/>
+        </w:rPr>
+      </w:r>
+    </w:p>
+    <w:p>
+      <w:pPr/>
+      <w:r>
+        <w:rPr>
+          <w:lang w:val="hi_IN" w:bidi="hi_IN"/>
+        </w:rPr>
+      </w:r>
     </w:p>
     <w:p>
       <w:pPr>
         <w:pStyle w:val="Heading2"/>
       </w:pPr>
       <w:r>
+        <w:rPr>
+          <w:lang w:val="hi_IN" w:bidi="hi_IN"/>
+        </w:rPr>
         <w:t>1 पतरस 5:12</w:t>
       </w:r>
-      <w:r/>
-    </w:p>
-    <w:p>
-      <w:r/>
+      <w:r>
+        <w:rPr>
+          <w:lang w:val="hi_IN" w:bidi="hi_IN"/>
+        </w:rPr>
+      </w:r>
+    </w:p>
+    <w:p>
+      <w:pPr/>
+      <w:r>
+        <w:rPr>
+          <w:lang w:val="hi_IN" w:bidi="hi_IN"/>
+        </w:rPr>
+      </w:r>
       <w:r>
         <w:rPr>
           <w:b/>
+          <w:lang w:val="hi_IN" w:bidi="hi_IN"/>
         </w:rPr>
         <w:t>पतरस सिलवानुस को किस रूप में समझते हैं?</w:t>
       </w:r>
     </w:p>
     <w:p>
-      <w:r/>
-      <w:r>
+      <w:pPr/>
+      <w:r>
+        <w:rPr>
+          <w:lang w:val="hi_IN" w:bidi="hi_IN"/>
+        </w:rPr>
+      </w:r>
+      <w:r>
+        <w:rPr>
+          <w:lang w:val="hi_IN" w:bidi="hi_IN"/>
+        </w:rPr>
         <w:t>पतरस सिलवानुस को एक विश्वासयोग्य भाई समझते हैं।</w:t>
       </w:r>
-      <w:r/>
-      <w:r/>
-    </w:p>
-    <w:p>
-      <w:r/>
+      <w:r>
+        <w:rPr>
+          <w:lang w:val="hi_IN" w:bidi="hi_IN"/>
+        </w:rPr>
+      </w:r>
+      <w:r>
+        <w:rPr>
+          <w:lang w:val="hi_IN" w:bidi="hi_IN"/>
+        </w:rPr>
+      </w:r>
+    </w:p>
+    <w:p>
+      <w:pPr/>
+      <w:r>
+        <w:rPr>
+          <w:lang w:val="hi_IN" w:bidi="hi_IN"/>
+        </w:rPr>
+      </w:r>
     </w:p>
     <w:p>
       <w:pPr>
         <w:pStyle w:val="Heading2"/>
       </w:pPr>
       <w:r>
+        <w:rPr>
+          <w:lang w:val="hi_IN" w:bidi="hi_IN"/>
+        </w:rPr>
         <w:t>1 पतरस 5:12 (#2)</w:t>
       </w:r>
-      <w:r/>
-    </w:p>
-    <w:p>
-      <w:r/>
+      <w:r>
+        <w:rPr>
+          <w:lang w:val="hi_IN" w:bidi="hi_IN"/>
+        </w:rPr>
+      </w:r>
+    </w:p>
+    <w:p>
+      <w:pPr/>
+      <w:r>
+        <w:rPr>
+          <w:lang w:val="hi_IN" w:bidi="hi_IN"/>
+        </w:rPr>
+      </w:r>
       <w:r>
         <w:rPr>
           <w:b/>
+          <w:lang w:val="hi_IN" w:bidi="hi_IN"/>
         </w:rPr>
         <w:t>पतरस ने अपनी लिखी हुई बातों के विषय में क्या कहा?</w:t>
       </w:r>
     </w:p>
     <w:p>
-      <w:r/>
-      <w:r>
+      <w:pPr/>
+      <w:r>
+        <w:rPr>
+          <w:lang w:val="hi_IN" w:bidi="hi_IN"/>
+        </w:rPr>
+      </w:r>
+      <w:r>
+        <w:rPr>
+          <w:lang w:val="hi_IN" w:bidi="hi_IN"/>
+        </w:rPr>
         <w:t>उन्होंने कहा कि जो उन्होंने लिखा था वह परमेश्वर का सच्चा अनुग्रह था।</w:t>
       </w:r>
     </w:p>
     <w:p>
-      <w:r/>
-      <w:r/>
-      <w:r/>
-    </w:p>
-    <w:p>
-      <w:r/>
+      <w:pPr/>
+      <w:r>
+        <w:rPr>
+          <w:lang w:val="hi_IN" w:bidi="hi_IN"/>
+        </w:rPr>
+      </w:r>
+      <w:r>
+        <w:rPr>
+          <w:lang w:val="hi_IN" w:bidi="hi_IN"/>
+        </w:rPr>
+      </w:r>
+      <w:r>
+        <w:rPr>
+          <w:lang w:val="hi_IN" w:bidi="hi_IN"/>
+        </w:rPr>
+      </w:r>
+    </w:p>
+    <w:p>
+      <w:pPr/>
+      <w:r>
+        <w:rPr>
+          <w:lang w:val="hi_IN" w:bidi="hi_IN"/>
+        </w:rPr>
+      </w:r>
     </w:p>
     <w:p>
       <w:pPr>
         <w:pStyle w:val="Heading2"/>
       </w:pPr>
       <w:r>
+        <w:rPr>
+          <w:lang w:val="hi_IN" w:bidi="hi_IN"/>
+        </w:rPr>
         <w:t>1 पतरस 5:13–14</w:t>
       </w:r>
-      <w:r/>
-    </w:p>
-    <w:p>
-      <w:r/>
+      <w:r>
+        <w:rPr>
+          <w:lang w:val="hi_IN" w:bidi="hi_IN"/>
+        </w:rPr>
+      </w:r>
+    </w:p>
+    <w:p>
+      <w:pPr/>
+      <w:r>
+        <w:rPr>
+          <w:lang w:val="hi_IN" w:bidi="hi_IN"/>
+        </w:rPr>
+      </w:r>
       <w:r>
         <w:rPr>
           <w:b/>
+          <w:lang w:val="hi_IN" w:bidi="hi_IN"/>
         </w:rPr>
         <w:t>किन्होंने विश्वासियों को नमस्कार कहा और उन्हें एक दूसरे को नमस्कार कैसे करना है?</w:t>
       </w:r>
     </w:p>
     <w:p>
-      <w:r/>
-      <w:r>
+      <w:pPr/>
+      <w:r>
+        <w:rPr>
+          <w:lang w:val="hi_IN" w:bidi="hi_IN"/>
+        </w:rPr>
+      </w:r>
+      <w:r>
+        <w:rPr>
+          <w:lang w:val="hi_IN" w:bidi="hi_IN"/>
+        </w:rPr>
         <w:t>जो बाबेल में हैं, और मरकुस, जो पतरस का विश्वास में पुत्र है उन्होंने नमस्कार कहा; और प्रेम से चुम्बन लेकर एक दूसरे को नमस्कार करना है।</w:t>
       </w:r>
     </w:p>
     <w:p>
-      <w:r/>
-      <w:r/>
-      <w:r/>
+      <w:pPr/>
+      <w:r>
+        <w:rPr>
+          <w:lang w:val="hi_IN" w:bidi="hi_IN"/>
+        </w:rPr>
+      </w:r>
+      <w:r>
+        <w:rPr>
+          <w:lang w:val="hi_IN" w:bidi="hi_IN"/>
+        </w:rPr>
+      </w:r>
+      <w:r>
+        <w:rPr>
+          <w:lang w:val="hi_IN" w:bidi="hi_IN"/>
+        </w:rPr>
+      </w:r>
     </w:p>
     <w:sectPr>
       <w:footnotePr>
@@ -4161,7 +6940,7 @@
     <w:rPrDefault>
       <w:rPr>
         <w:rFonts w:ascii="Times New Roman" w:eastAsia="Times New Roman" w:hAnsi="Times New Roman" w:cs="Times New Roman"/>
-        <w:lang w:val="en-US" w:eastAsia="en-US" w:bidi="ar-SA"/>
+        <w:lang w:val="hi_IN" w:eastAsia="en-US" w:bidi="ar-SA"/>
       </w:rPr>
     </w:rPrDefault>
     <w:pPrDefault/>

--- a/hin/docx/60.content.docx
+++ b/hin/docx/60.content.docx
@@ -28,22 +28,6 @@
       </w:r>
     </w:p>
     <w:p>
-      <w:pPr>
-        <w:pStyle w:val="Heading2"/>
-      </w:pPr>
-      <w:r>
-        <w:rPr>
-          <w:lang w:val="hi_IN" w:bidi="hi_IN"/>
-        </w:rPr>
-        <w:t>License Information</w:t>
-      </w:r>
-      <w:r>
-        <w:rPr>
-          <w:lang w:val="hi_IN" w:bidi="hi_IN"/>
-        </w:rPr>
-      </w:r>
-    </w:p>
-    <w:p>
       <w:pPr/>
       <w:r>
         <w:rPr>
@@ -55,91 +39,37 @@
           <w:b/>
           <w:lang w:val="hi_IN" w:bidi="hi_IN"/>
         </w:rPr>
-        <w:t>अनुवाद प्रश्न (unfoldingWord)</w:t>
-      </w:r>
-      <w:r>
-        <w:rPr>
-          <w:lang w:val="hi_IN" w:bidi="hi_IN"/>
-        </w:rPr>
-        <w:t xml:space="preserve"> (Hindi) is based on</w:t>
-      </w:r>
-      <w:r>
-        <w:rPr>
-          <w:lang w:val="hi_IN" w:bidi="hi_IN"/>
-        </w:rPr>
-        <w:t xml:space="preserve">: </w:t>
-      </w:r>
-      <w:r>
-        <w:rPr>
-          <w:lang w:val="hi_IN" w:bidi="hi_IN"/>
-        </w:rPr>
         <w:t>unfoldingWord® Translation Questions</w:t>
       </w:r>
       <w:r>
         <w:rPr>
           <w:lang w:val="hi_IN" w:bidi="hi_IN"/>
         </w:rPr>
-        <w:t xml:space="preserve">, </w:t>
-      </w:r>
-      <w:hyperlink r:id="rId13">
-        <w:r>
-          <w:rPr>
-            <w:lang w:val="hi_IN" w:bidi="hi_IN"/>
-          </w:rPr>
-          <w:rPr>
-            <w:color w:val="0000EE"/>
-            <w:u w:val="single"/>
-          </w:rPr>
-          <w:t>unfoldingWord</w:t>
-        </w:r>
-      </w:hyperlink>
-      <w:r>
-        <w:rPr>
-          <w:lang w:val="hi_IN" w:bidi="hi_IN"/>
-        </w:rPr>
-        <w:t xml:space="preserve">, 2022, which is licensed under a </w:t>
-      </w:r>
-      <w:hyperlink r:id="rId14">
-        <w:r>
-          <w:rPr>
-            <w:lang w:val="hi_IN" w:bidi="hi_IN"/>
-          </w:rPr>
-          <w:rPr>
-            <w:color w:val="0000EE"/>
-            <w:u w:val="single"/>
-          </w:rPr>
-          <w:t>CC BY-SA 4.0 license</w:t>
-        </w:r>
-      </w:hyperlink>
-      <w:r>
-        <w:rPr>
-          <w:lang w:val="hi_IN" w:bidi="hi_IN"/>
-        </w:rPr>
-        <w:t>.</w:t>
-      </w:r>
-      <w:r>
-        <w:rPr>
-          <w:lang w:val="hi_IN" w:bidi="hi_IN"/>
-        </w:rPr>
-      </w:r>
-    </w:p>
-    <w:p>
-      <w:pPr/>
-      <w:r>
-        <w:rPr>
-          <w:lang w:val="hi_IN" w:bidi="hi_IN"/>
-        </w:rPr>
-      </w:r>
-      <w:r>
-        <w:rPr>
-          <w:lang w:val="hi_IN" w:bidi="hi_IN"/>
-        </w:rPr>
-        <w:t>This PDF version is provided under the same license.</w:t>
-      </w:r>
-      <w:r>
-        <w:rPr>
-          <w:lang w:val="hi_IN" w:bidi="hi_IN"/>
-        </w:rPr>
+        <w:t xml:space="preserve"> © 2022 unfoldingWord. Released under CC BY-SA 4.0 license. </w:t>
+      </w:r>
+      <w:r>
+        <w:rPr>
+          <w:lang w:val="hi_IN" w:bidi="hi_IN"/>
+        </w:rPr>
+        <w:t>unfoldingWord® Translation Questions</w:t>
+      </w:r>
+      <w:r>
+        <w:rPr>
+          <w:lang w:val="hi_IN" w:bidi="hi_IN"/>
+        </w:rPr>
+        <w:t xml:space="preserve"> has been adapted in the following languages: Tok Pisin, Arabic (عربي), French (Français), Hindi (हिंदी), Indonesian (Bahasa Indonesia), Portuguese (Português), Russian (Русский), Spanish (Español), Swahili (Kiswahili), and Simplified Chinese (简体中文) from </w:t>
+      </w:r>
+      <w:r>
+        <w:rPr>
+          <w:lang w:val="hi_IN" w:bidi="hi_IN"/>
+        </w:rPr>
+        <w:t>unfoldingWord® Translation Questions</w:t>
+      </w:r>
+      <w:r>
+        <w:rPr>
+          <w:lang w:val="hi_IN" w:bidi="hi_IN"/>
+        </w:rPr>
+        <w:t xml:space="preserve"> © 2022 unfoldingWord. Released under CC BY-SA 4.0 license by Mission Mutual</w:t>
       </w:r>
       <w:r>
         <w:rPr>
